--- a/Dokumentacija/SI_07_TestSpecifikacija.docx
+++ b/Dokumentacija/SI_07_TestSpecifikacija.docx
@@ -8,7 +8,7 @@
       </w:pPr>
       <w:r>
         <w:rPr>
-          <w:rFonts w:ascii="Arial" w:eastAsia="Arial" w:hAnsi="Arial" w:cs="Arial"/>
+          <w:rFonts w:ascii="Arial" w:hAnsi="Arial" w:eastAsia="Arial" w:cs="Arial"/>
           <w:b/>
           <w:bCs/>
           <w:sz w:val="36"/>
@@ -24,7 +24,7 @@
       </w:pPr>
       <w:r>
         <w:rPr>
-          <w:rFonts w:ascii="Arial" w:eastAsia="Arial" w:hAnsi="Arial" w:cs="Arial"/>
+          <w:rFonts w:ascii="Arial" w:hAnsi="Arial" w:eastAsia="Arial" w:cs="Arial"/>
           <w:b/>
           <w:bCs/>
           <w:sz w:val="36"/>
@@ -35,7 +35,7 @@
       </w:r>
       <w:r>
         <w:rPr>
-          <w:rFonts w:ascii="Arial" w:eastAsia="Arial" w:hAnsi="Arial" w:cs="Arial"/>
+          <w:rFonts w:ascii="Arial" w:hAnsi="Arial" w:eastAsia="Arial" w:cs="Arial"/>
           <w:b/>
           <w:bCs/>
           <w:sz w:val="36"/>
@@ -59,7 +59,7 @@
       </w:pPr>
       <w:r>
         <w:rPr>
-          <w:rFonts w:ascii="Arial" w:eastAsia="Arial" w:hAnsi="Arial" w:cs="Arial"/>
+          <w:rFonts w:ascii="Arial" w:hAnsi="Arial" w:eastAsia="Arial" w:cs="Arial"/>
           <w:b/>
           <w:bCs/>
           <w:sz w:val="36"/>
@@ -75,7 +75,7 @@
       </w:pPr>
       <w:r>
         <w:rPr>
-          <w:rFonts w:ascii="Arial" w:eastAsia="Arial" w:hAnsi="Arial" w:cs="Arial"/>
+          <w:rFonts w:ascii="Arial" w:hAnsi="Arial" w:eastAsia="Arial" w:cs="Arial"/>
           <w:b/>
           <w:bCs/>
           <w:color w:val="FF0000"/>
@@ -92,7 +92,7 @@
       </w:pPr>
       <w:r>
         <w:rPr>
-          <w:rFonts w:ascii="Arial" w:eastAsia="Arial" w:hAnsi="Arial" w:cs="Arial"/>
+          <w:rFonts w:ascii="Arial" w:hAnsi="Arial" w:eastAsia="Arial" w:cs="Arial"/>
           <w:b/>
           <w:bCs/>
           <w:sz w:val="28"/>
@@ -108,7 +108,7 @@
           <w:headerReference w:type="default" r:id="rId8"/>
           <w:footerReference w:type="even" r:id="rId9"/>
           <w:footerReference w:type="default" r:id="rId10"/>
-          <w:pgSz w:w="11907" w:h="16840" w:code="9"/>
+          <w:pgSz w:w="11907" w:h="16840" w:orient="portrait" w:code="9"/>
           <w:pgMar w:top="1440" w:right="1440" w:bottom="1440" w:left="1440" w:header="708" w:footer="708" w:gutter="0"/>
           <w:cols w:space="708"/>
           <w:vAlign w:val="center"/>
@@ -143,12 +143,12 @@
       <w:tblPr>
         <w:tblW w:w="0" w:type="auto"/>
         <w:tblBorders>
-          <w:top w:val="single" w:sz="6" w:space="0" w:color="auto"/>
-          <w:left w:val="single" w:sz="6" w:space="0" w:color="auto"/>
-          <w:bottom w:val="single" w:sz="6" w:space="0" w:color="auto"/>
-          <w:right w:val="single" w:sz="6" w:space="0" w:color="auto"/>
-          <w:insideH w:val="single" w:sz="6" w:space="0" w:color="auto"/>
-          <w:insideV w:val="single" w:sz="6" w:space="0" w:color="auto"/>
+          <w:top w:val="single" w:color="auto" w:sz="6" w:space="0"/>
+          <w:left w:val="single" w:color="auto" w:sz="6" w:space="0"/>
+          <w:bottom w:val="single" w:color="auto" w:sz="6" w:space="0"/>
+          <w:right w:val="single" w:color="auto" w:sz="6" w:space="0"/>
+          <w:insideH w:val="single" w:color="auto" w:sz="6" w:space="0"/>
+          <w:insideV w:val="single" w:color="auto" w:sz="6" w:space="0"/>
         </w:tblBorders>
         <w:tblLayout w:type="fixed"/>
         <w:tblLook w:val="0000" w:firstRow="0" w:lastRow="0" w:firstColumn="0" w:lastColumn="0" w:noHBand="0" w:noVBand="0"/>
@@ -163,6 +163,7 @@
         <w:tc>
           <w:tcPr>
             <w:tcW w:w="2304" w:type="dxa"/>
+            <w:tcMar/>
           </w:tcPr>
           <w:p>
             <w:pPr>
@@ -185,6 +186,7 @@
         <w:tc>
           <w:tcPr>
             <w:tcW w:w="1152" w:type="dxa"/>
+            <w:tcMar/>
           </w:tcPr>
           <w:p>
             <w:pPr>
@@ -207,6 +209,7 @@
         <w:tc>
           <w:tcPr>
             <w:tcW w:w="3744" w:type="dxa"/>
+            <w:tcMar/>
           </w:tcPr>
           <w:p>
             <w:pPr>
@@ -229,6 +232,7 @@
         <w:tc>
           <w:tcPr>
             <w:tcW w:w="2304" w:type="dxa"/>
+            <w:tcMar/>
           </w:tcPr>
           <w:p>
             <w:pPr>
@@ -253,6 +257,7 @@
         <w:tc>
           <w:tcPr>
             <w:tcW w:w="2304" w:type="dxa"/>
+            <w:tcMar/>
           </w:tcPr>
           <w:p>
             <w:pPr>
@@ -272,6 +277,7 @@
         <w:tc>
           <w:tcPr>
             <w:tcW w:w="1152" w:type="dxa"/>
+            <w:tcMar/>
           </w:tcPr>
           <w:p>
             <w:pPr>
@@ -291,6 +297,7 @@
         <w:tc>
           <w:tcPr>
             <w:tcW w:w="3744" w:type="dxa"/>
+            <w:tcMar/>
           </w:tcPr>
           <w:p>
             <w:pPr>
@@ -310,6 +317,7 @@
         <w:tc>
           <w:tcPr>
             <w:tcW w:w="2304" w:type="dxa"/>
+            <w:tcMar/>
           </w:tcPr>
           <w:p>
             <w:pPr>
@@ -373,6 +381,89 @@
         <w:tc>
           <w:tcPr>
             <w:tcW w:w="2304" w:type="dxa"/>
+            <w:tcMar/>
+          </w:tcPr>
+          <w:p>
+            <w:pPr>
+              <w:pStyle w:val="Tabletext"/>
+              <w:rPr>
+                <w:lang w:val="sr-Latn-CS"/>
+              </w:rPr>
+            </w:pPr>
+            <w:r>
+              <w:rPr>
+                <w:lang w:val="sr-Latn-CS"/>
+              </w:rPr>
+              <w:t>15.06.2019.</w:t>
+            </w:r>
+          </w:p>
+        </w:tc>
+        <w:tc>
+          <w:tcPr>
+            <w:tcW w:w="1152" w:type="dxa"/>
+            <w:tcMar/>
+          </w:tcPr>
+          <w:p>
+            <w:pPr>
+              <w:pStyle w:val="Tabletext"/>
+              <w:rPr>
+                <w:lang w:val="sr-Latn-CS"/>
+              </w:rPr>
+            </w:pPr>
+            <w:r>
+              <w:rPr>
+                <w:lang w:val="sr-Latn-CS"/>
+              </w:rPr>
+              <w:t>2.0</w:t>
+            </w:r>
+          </w:p>
+        </w:tc>
+        <w:tc>
+          <w:tcPr>
+            <w:tcW w:w="3744" w:type="dxa"/>
+            <w:tcMar/>
+          </w:tcPr>
+          <w:p>
+            <w:pPr>
+              <w:pStyle w:val="Tabletext"/>
+              <w:rPr>
+                <w:lang w:val="sr-Latn-CS"/>
+              </w:rPr>
+            </w:pPr>
+            <w:r>
+              <w:rPr>
+                <w:lang w:val="sr-Latn-CS"/>
+              </w:rPr>
+              <w:t>Ispravka</w:t>
+            </w:r>
+          </w:p>
+        </w:tc>
+        <w:tc>
+          <w:tcPr>
+            <w:tcW w:w="2304" w:type="dxa"/>
+            <w:tcMar/>
+          </w:tcPr>
+          <w:p>
+            <w:pPr>
+              <w:pStyle w:val="Tabletext"/>
+              <w:rPr>
+                <w:lang w:val="sr-Latn-CS"/>
+              </w:rPr>
+            </w:pPr>
+            <w:r>
+              <w:rPr>
+                <w:lang w:val="sr-Latn-CS"/>
+              </w:rPr>
+              <w:t>Milica Trifunović</w:t>
+            </w:r>
+          </w:p>
+        </w:tc>
+      </w:tr>
+      <w:tr>
+        <w:tc>
+          <w:tcPr>
+            <w:tcW w:w="2304" w:type="dxa"/>
+            <w:tcMar/>
           </w:tcPr>
           <w:p>
             <w:pPr>
@@ -386,6 +477,7 @@
         <w:tc>
           <w:tcPr>
             <w:tcW w:w="1152" w:type="dxa"/>
+            <w:tcMar/>
           </w:tcPr>
           <w:p>
             <w:pPr>
@@ -399,6 +491,7 @@
         <w:tc>
           <w:tcPr>
             <w:tcW w:w="3744" w:type="dxa"/>
+            <w:tcMar/>
           </w:tcPr>
           <w:p>
             <w:pPr>
@@ -412,6 +505,7 @@
         <w:tc>
           <w:tcPr>
             <w:tcW w:w="2304" w:type="dxa"/>
+            <w:tcMar/>
           </w:tcPr>
           <w:p>
             <w:pPr>
@@ -427,6 +521,7 @@
         <w:tc>
           <w:tcPr>
             <w:tcW w:w="2304" w:type="dxa"/>
+            <w:tcMar/>
           </w:tcPr>
           <w:p>
             <w:pPr>
@@ -440,6 +535,7 @@
         <w:tc>
           <w:tcPr>
             <w:tcW w:w="1152" w:type="dxa"/>
+            <w:tcMar/>
           </w:tcPr>
           <w:p>
             <w:pPr>
@@ -453,6 +549,7 @@
         <w:tc>
           <w:tcPr>
             <w:tcW w:w="3744" w:type="dxa"/>
+            <w:tcMar/>
           </w:tcPr>
           <w:p>
             <w:pPr>
@@ -466,60 +563,7 @@
         <w:tc>
           <w:tcPr>
             <w:tcW w:w="2304" w:type="dxa"/>
-          </w:tcPr>
-          <w:p>
-            <w:pPr>
-              <w:pStyle w:val="Tabletext"/>
-              <w:rPr>
-                <w:lang w:val="sr-Latn-CS"/>
-              </w:rPr>
-            </w:pPr>
-          </w:p>
-        </w:tc>
-      </w:tr>
-      <w:tr>
-        <w:tc>
-          <w:tcPr>
-            <w:tcW w:w="2304" w:type="dxa"/>
-          </w:tcPr>
-          <w:p>
-            <w:pPr>
-              <w:pStyle w:val="Tabletext"/>
-              <w:rPr>
-                <w:lang w:val="sr-Latn-CS"/>
-              </w:rPr>
-            </w:pPr>
-          </w:p>
-        </w:tc>
-        <w:tc>
-          <w:tcPr>
-            <w:tcW w:w="1152" w:type="dxa"/>
-          </w:tcPr>
-          <w:p>
-            <w:pPr>
-              <w:pStyle w:val="Tabletext"/>
-              <w:rPr>
-                <w:lang w:val="sr-Latn-CS"/>
-              </w:rPr>
-            </w:pPr>
-          </w:p>
-        </w:tc>
-        <w:tc>
-          <w:tcPr>
-            <w:tcW w:w="3744" w:type="dxa"/>
-          </w:tcPr>
-          <w:p>
-            <w:pPr>
-              <w:pStyle w:val="Tabletext"/>
-              <w:rPr>
-                <w:lang w:val="sr-Latn-CS"/>
-              </w:rPr>
-            </w:pPr>
-          </w:p>
-        </w:tc>
-        <w:tc>
-          <w:tcPr>
-            <w:tcW w:w="2304" w:type="dxa"/>
+            <w:tcMar/>
           </w:tcPr>
           <w:p>
             <w:pPr>
@@ -567,7 +611,7 @@
           <w:tab w:val="left" w:pos="432"/>
         </w:tabs>
         <w:rPr>
-          <w:rFonts w:asciiTheme="minorHAnsi" w:eastAsiaTheme="minorEastAsia" w:hAnsiTheme="minorHAnsi" w:cstheme="minorBidi"/>
+          <w:rFonts w:asciiTheme="minorHAnsi" w:hAnsiTheme="minorHAnsi" w:eastAsiaTheme="minorEastAsia" w:cstheme="minorBidi"/>
           <w:noProof/>
           <w:sz w:val="22"/>
           <w:szCs w:val="22"/>
@@ -600,7 +644,7 @@
       </w:r>
       <w:r>
         <w:rPr>
-          <w:rFonts w:asciiTheme="minorHAnsi" w:eastAsiaTheme="minorEastAsia" w:hAnsiTheme="minorHAnsi" w:cstheme="minorBidi"/>
+          <w:rFonts w:asciiTheme="minorHAnsi" w:hAnsiTheme="minorHAnsi" w:eastAsiaTheme="minorEastAsia" w:cstheme="minorBidi"/>
           <w:noProof/>
           <w:sz w:val="22"/>
           <w:szCs w:val="22"/>
@@ -663,7 +707,7 @@
           <w:tab w:val="left" w:pos="1100"/>
         </w:tabs>
         <w:rPr>
-          <w:rFonts w:asciiTheme="minorHAnsi" w:eastAsiaTheme="minorEastAsia" w:hAnsiTheme="minorHAnsi" w:cstheme="minorBidi"/>
+          <w:rFonts w:asciiTheme="minorHAnsi" w:hAnsiTheme="minorHAnsi" w:eastAsiaTheme="minorEastAsia" w:cstheme="minorBidi"/>
           <w:noProof/>
           <w:sz w:val="22"/>
           <w:szCs w:val="22"/>
@@ -678,7 +722,7 @@
       </w:r>
       <w:r>
         <w:rPr>
-          <w:rFonts w:asciiTheme="minorHAnsi" w:eastAsiaTheme="minorEastAsia" w:hAnsiTheme="minorHAnsi" w:cstheme="minorBidi"/>
+          <w:rFonts w:asciiTheme="minorHAnsi" w:hAnsiTheme="minorHAnsi" w:eastAsiaTheme="minorEastAsia" w:cstheme="minorBidi"/>
           <w:noProof/>
           <w:sz w:val="22"/>
           <w:szCs w:val="22"/>
@@ -741,7 +785,7 @@
           <w:tab w:val="left" w:pos="1100"/>
         </w:tabs>
         <w:rPr>
-          <w:rFonts w:asciiTheme="minorHAnsi" w:eastAsiaTheme="minorEastAsia" w:hAnsiTheme="minorHAnsi" w:cstheme="minorBidi"/>
+          <w:rFonts w:asciiTheme="minorHAnsi" w:hAnsiTheme="minorHAnsi" w:eastAsiaTheme="minorEastAsia" w:cstheme="minorBidi"/>
           <w:noProof/>
           <w:sz w:val="22"/>
           <w:szCs w:val="22"/>
@@ -756,7 +800,7 @@
       </w:r>
       <w:r>
         <w:rPr>
-          <w:rFonts w:asciiTheme="minorHAnsi" w:eastAsiaTheme="minorEastAsia" w:hAnsiTheme="minorHAnsi" w:cstheme="minorBidi"/>
+          <w:rFonts w:asciiTheme="minorHAnsi" w:hAnsiTheme="minorHAnsi" w:eastAsiaTheme="minorEastAsia" w:cstheme="minorBidi"/>
           <w:noProof/>
           <w:sz w:val="22"/>
           <w:szCs w:val="22"/>
@@ -819,7 +863,7 @@
           <w:tab w:val="left" w:pos="1100"/>
         </w:tabs>
         <w:rPr>
-          <w:rFonts w:asciiTheme="minorHAnsi" w:eastAsiaTheme="minorEastAsia" w:hAnsiTheme="minorHAnsi" w:cstheme="minorBidi"/>
+          <w:rFonts w:asciiTheme="minorHAnsi" w:hAnsiTheme="minorHAnsi" w:eastAsiaTheme="minorEastAsia" w:cstheme="minorBidi"/>
           <w:noProof/>
           <w:sz w:val="22"/>
           <w:szCs w:val="22"/>
@@ -834,7 +878,7 @@
       </w:r>
       <w:r>
         <w:rPr>
-          <w:rFonts w:asciiTheme="minorHAnsi" w:eastAsiaTheme="minorEastAsia" w:hAnsiTheme="minorHAnsi" w:cstheme="minorBidi"/>
+          <w:rFonts w:asciiTheme="minorHAnsi" w:hAnsiTheme="minorHAnsi" w:eastAsiaTheme="minorEastAsia" w:cstheme="minorBidi"/>
           <w:noProof/>
           <w:sz w:val="22"/>
           <w:szCs w:val="22"/>
@@ -897,7 +941,7 @@
           <w:tab w:val="left" w:pos="1100"/>
         </w:tabs>
         <w:rPr>
-          <w:rFonts w:asciiTheme="minorHAnsi" w:eastAsiaTheme="minorEastAsia" w:hAnsiTheme="minorHAnsi" w:cstheme="minorBidi"/>
+          <w:rFonts w:asciiTheme="minorHAnsi" w:hAnsiTheme="minorHAnsi" w:eastAsiaTheme="minorEastAsia" w:cstheme="minorBidi"/>
           <w:noProof/>
           <w:sz w:val="22"/>
           <w:szCs w:val="22"/>
@@ -912,7 +956,7 @@
       </w:r>
       <w:r>
         <w:rPr>
-          <w:rFonts w:asciiTheme="minorHAnsi" w:eastAsiaTheme="minorEastAsia" w:hAnsiTheme="minorHAnsi" w:cstheme="minorBidi"/>
+          <w:rFonts w:asciiTheme="minorHAnsi" w:hAnsiTheme="minorHAnsi" w:eastAsiaTheme="minorEastAsia" w:cstheme="minorBidi"/>
           <w:noProof/>
           <w:sz w:val="22"/>
           <w:szCs w:val="22"/>
@@ -975,7 +1019,7 @@
           <w:tab w:val="left" w:pos="1100"/>
         </w:tabs>
         <w:rPr>
-          <w:rFonts w:asciiTheme="minorHAnsi" w:eastAsiaTheme="minorEastAsia" w:hAnsiTheme="minorHAnsi" w:cstheme="minorBidi"/>
+          <w:rFonts w:asciiTheme="minorHAnsi" w:hAnsiTheme="minorHAnsi" w:eastAsiaTheme="minorEastAsia" w:cstheme="minorBidi"/>
           <w:noProof/>
           <w:sz w:val="22"/>
           <w:szCs w:val="22"/>
@@ -990,7 +1034,7 @@
       </w:r>
       <w:r>
         <w:rPr>
-          <w:rFonts w:asciiTheme="minorHAnsi" w:eastAsiaTheme="minorEastAsia" w:hAnsiTheme="minorHAnsi" w:cstheme="minorBidi"/>
+          <w:rFonts w:asciiTheme="minorHAnsi" w:hAnsiTheme="minorHAnsi" w:eastAsiaTheme="minorEastAsia" w:cstheme="minorBidi"/>
           <w:noProof/>
           <w:sz w:val="22"/>
           <w:szCs w:val="22"/>
@@ -1053,7 +1097,7 @@
           <w:tab w:val="left" w:pos="1100"/>
         </w:tabs>
         <w:rPr>
-          <w:rFonts w:asciiTheme="minorHAnsi" w:eastAsiaTheme="minorEastAsia" w:hAnsiTheme="minorHAnsi" w:cstheme="minorBidi"/>
+          <w:rFonts w:asciiTheme="minorHAnsi" w:hAnsiTheme="minorHAnsi" w:eastAsiaTheme="minorEastAsia" w:cstheme="minorBidi"/>
           <w:noProof/>
           <w:sz w:val="22"/>
           <w:szCs w:val="22"/>
@@ -1068,7 +1112,7 @@
       </w:r>
       <w:r>
         <w:rPr>
-          <w:rFonts w:asciiTheme="minorHAnsi" w:eastAsiaTheme="minorEastAsia" w:hAnsiTheme="minorHAnsi" w:cstheme="minorBidi"/>
+          <w:rFonts w:asciiTheme="minorHAnsi" w:hAnsiTheme="minorHAnsi" w:eastAsiaTheme="minorEastAsia" w:cstheme="minorBidi"/>
           <w:noProof/>
           <w:sz w:val="22"/>
           <w:szCs w:val="22"/>
@@ -1131,7 +1175,7 @@
           <w:tab w:val="left" w:pos="1100"/>
         </w:tabs>
         <w:rPr>
-          <w:rFonts w:asciiTheme="minorHAnsi" w:eastAsiaTheme="minorEastAsia" w:hAnsiTheme="minorHAnsi" w:cstheme="minorBidi"/>
+          <w:rFonts w:asciiTheme="minorHAnsi" w:hAnsiTheme="minorHAnsi" w:eastAsiaTheme="minorEastAsia" w:cstheme="minorBidi"/>
           <w:noProof/>
           <w:sz w:val="22"/>
           <w:szCs w:val="22"/>
@@ -1146,7 +1190,7 @@
       </w:r>
       <w:r>
         <w:rPr>
-          <w:rFonts w:asciiTheme="minorHAnsi" w:eastAsiaTheme="minorEastAsia" w:hAnsiTheme="minorHAnsi" w:cstheme="minorBidi"/>
+          <w:rFonts w:asciiTheme="minorHAnsi" w:hAnsiTheme="minorHAnsi" w:eastAsiaTheme="minorEastAsia" w:cstheme="minorBidi"/>
           <w:noProof/>
           <w:sz w:val="22"/>
           <w:szCs w:val="22"/>
@@ -1209,7 +1253,7 @@
           <w:tab w:val="left" w:pos="1100"/>
         </w:tabs>
         <w:rPr>
-          <w:rFonts w:asciiTheme="minorHAnsi" w:eastAsiaTheme="minorEastAsia" w:hAnsiTheme="minorHAnsi" w:cstheme="minorBidi"/>
+          <w:rFonts w:asciiTheme="minorHAnsi" w:hAnsiTheme="minorHAnsi" w:eastAsiaTheme="minorEastAsia" w:cstheme="minorBidi"/>
           <w:noProof/>
           <w:sz w:val="22"/>
           <w:szCs w:val="22"/>
@@ -1224,7 +1268,7 @@
       </w:r>
       <w:r>
         <w:rPr>
-          <w:rFonts w:asciiTheme="minorHAnsi" w:eastAsiaTheme="minorEastAsia" w:hAnsiTheme="minorHAnsi" w:cstheme="minorBidi"/>
+          <w:rFonts w:asciiTheme="minorHAnsi" w:hAnsiTheme="minorHAnsi" w:eastAsiaTheme="minorEastAsia" w:cstheme="minorBidi"/>
           <w:noProof/>
           <w:sz w:val="22"/>
           <w:szCs w:val="22"/>
@@ -1287,7 +1331,7 @@
           <w:tab w:val="left" w:pos="1100"/>
         </w:tabs>
         <w:rPr>
-          <w:rFonts w:asciiTheme="minorHAnsi" w:eastAsiaTheme="minorEastAsia" w:hAnsiTheme="minorHAnsi" w:cstheme="minorBidi"/>
+          <w:rFonts w:asciiTheme="minorHAnsi" w:hAnsiTheme="minorHAnsi" w:eastAsiaTheme="minorEastAsia" w:cstheme="minorBidi"/>
           <w:noProof/>
           <w:sz w:val="22"/>
           <w:szCs w:val="22"/>
@@ -1302,7 +1346,7 @@
       </w:r>
       <w:r>
         <w:rPr>
-          <w:rFonts w:asciiTheme="minorHAnsi" w:eastAsiaTheme="minorEastAsia" w:hAnsiTheme="minorHAnsi" w:cstheme="minorBidi"/>
+          <w:rFonts w:asciiTheme="minorHAnsi" w:hAnsiTheme="minorHAnsi" w:eastAsiaTheme="minorEastAsia" w:cstheme="minorBidi"/>
           <w:noProof/>
           <w:sz w:val="22"/>
           <w:szCs w:val="22"/>
@@ -1365,7 +1409,7 @@
           <w:tab w:val="left" w:pos="1100"/>
         </w:tabs>
         <w:rPr>
-          <w:rFonts w:asciiTheme="minorHAnsi" w:eastAsiaTheme="minorEastAsia" w:hAnsiTheme="minorHAnsi" w:cstheme="minorBidi"/>
+          <w:rFonts w:asciiTheme="minorHAnsi" w:hAnsiTheme="minorHAnsi" w:eastAsiaTheme="minorEastAsia" w:cstheme="minorBidi"/>
           <w:noProof/>
           <w:sz w:val="22"/>
           <w:szCs w:val="22"/>
@@ -1380,7 +1424,7 @@
       </w:r>
       <w:r>
         <w:rPr>
-          <w:rFonts w:asciiTheme="minorHAnsi" w:eastAsiaTheme="minorEastAsia" w:hAnsiTheme="minorHAnsi" w:cstheme="minorBidi"/>
+          <w:rFonts w:asciiTheme="minorHAnsi" w:hAnsiTheme="minorHAnsi" w:eastAsiaTheme="minorEastAsia" w:cstheme="minorBidi"/>
           <w:noProof/>
           <w:sz w:val="22"/>
           <w:szCs w:val="22"/>
@@ -1443,7 +1487,7 @@
           <w:tab w:val="left" w:pos="1100"/>
         </w:tabs>
         <w:rPr>
-          <w:rFonts w:asciiTheme="minorHAnsi" w:eastAsiaTheme="minorEastAsia" w:hAnsiTheme="minorHAnsi" w:cstheme="minorBidi"/>
+          <w:rFonts w:asciiTheme="minorHAnsi" w:hAnsiTheme="minorHAnsi" w:eastAsiaTheme="minorEastAsia" w:cstheme="minorBidi"/>
           <w:noProof/>
           <w:sz w:val="22"/>
           <w:szCs w:val="22"/>
@@ -1458,7 +1502,7 @@
       </w:r>
       <w:r>
         <w:rPr>
-          <w:rFonts w:asciiTheme="minorHAnsi" w:eastAsiaTheme="minorEastAsia" w:hAnsiTheme="minorHAnsi" w:cstheme="minorBidi"/>
+          <w:rFonts w:asciiTheme="minorHAnsi" w:hAnsiTheme="minorHAnsi" w:eastAsiaTheme="minorEastAsia" w:cstheme="minorBidi"/>
           <w:noProof/>
           <w:sz w:val="22"/>
           <w:szCs w:val="22"/>
@@ -1521,7 +1565,7 @@
           <w:tab w:val="left" w:pos="1100"/>
         </w:tabs>
         <w:rPr>
-          <w:rFonts w:asciiTheme="minorHAnsi" w:eastAsiaTheme="minorEastAsia" w:hAnsiTheme="minorHAnsi" w:cstheme="minorBidi"/>
+          <w:rFonts w:asciiTheme="minorHAnsi" w:hAnsiTheme="minorHAnsi" w:eastAsiaTheme="minorEastAsia" w:cstheme="minorBidi"/>
           <w:noProof/>
           <w:sz w:val="22"/>
           <w:szCs w:val="22"/>
@@ -1536,7 +1580,7 @@
       </w:r>
       <w:r>
         <w:rPr>
-          <w:rFonts w:asciiTheme="minorHAnsi" w:eastAsiaTheme="minorEastAsia" w:hAnsiTheme="minorHAnsi" w:cstheme="minorBidi"/>
+          <w:rFonts w:asciiTheme="minorHAnsi" w:hAnsiTheme="minorHAnsi" w:eastAsiaTheme="minorEastAsia" w:cstheme="minorBidi"/>
           <w:noProof/>
           <w:sz w:val="22"/>
           <w:szCs w:val="22"/>
@@ -1599,7 +1643,7 @@
           <w:tab w:val="left" w:pos="1100"/>
         </w:tabs>
         <w:rPr>
-          <w:rFonts w:asciiTheme="minorHAnsi" w:eastAsiaTheme="minorEastAsia" w:hAnsiTheme="minorHAnsi" w:cstheme="minorBidi"/>
+          <w:rFonts w:asciiTheme="minorHAnsi" w:hAnsiTheme="minorHAnsi" w:eastAsiaTheme="minorEastAsia" w:cstheme="minorBidi"/>
           <w:noProof/>
           <w:sz w:val="22"/>
           <w:szCs w:val="22"/>
@@ -1614,7 +1658,7 @@
       </w:r>
       <w:r>
         <w:rPr>
-          <w:rFonts w:asciiTheme="minorHAnsi" w:eastAsiaTheme="minorEastAsia" w:hAnsiTheme="minorHAnsi" w:cstheme="minorBidi"/>
+          <w:rFonts w:asciiTheme="minorHAnsi" w:hAnsiTheme="minorHAnsi" w:eastAsiaTheme="minorEastAsia" w:cstheme="minorBidi"/>
           <w:noProof/>
           <w:sz w:val="22"/>
           <w:szCs w:val="22"/>
@@ -1677,7 +1721,7 @@
           <w:tab w:val="left" w:pos="1100"/>
         </w:tabs>
         <w:rPr>
-          <w:rFonts w:asciiTheme="minorHAnsi" w:eastAsiaTheme="minorEastAsia" w:hAnsiTheme="minorHAnsi" w:cstheme="minorBidi"/>
+          <w:rFonts w:asciiTheme="minorHAnsi" w:hAnsiTheme="minorHAnsi" w:eastAsiaTheme="minorEastAsia" w:cstheme="minorBidi"/>
           <w:noProof/>
           <w:sz w:val="22"/>
           <w:szCs w:val="22"/>
@@ -1692,7 +1736,7 @@
       </w:r>
       <w:r>
         <w:rPr>
-          <w:rFonts w:asciiTheme="minorHAnsi" w:eastAsiaTheme="minorEastAsia" w:hAnsiTheme="minorHAnsi" w:cstheme="minorBidi"/>
+          <w:rFonts w:asciiTheme="minorHAnsi" w:hAnsiTheme="minorHAnsi" w:eastAsiaTheme="minorEastAsia" w:cstheme="minorBidi"/>
           <w:noProof/>
           <w:sz w:val="22"/>
           <w:szCs w:val="22"/>
@@ -1755,7 +1799,7 @@
           <w:tab w:val="left" w:pos="1100"/>
         </w:tabs>
         <w:rPr>
-          <w:rFonts w:asciiTheme="minorHAnsi" w:eastAsiaTheme="minorEastAsia" w:hAnsiTheme="minorHAnsi" w:cstheme="minorBidi"/>
+          <w:rFonts w:asciiTheme="minorHAnsi" w:hAnsiTheme="minorHAnsi" w:eastAsiaTheme="minorEastAsia" w:cstheme="minorBidi"/>
           <w:noProof/>
           <w:sz w:val="22"/>
           <w:szCs w:val="22"/>
@@ -1770,7 +1814,7 @@
       </w:r>
       <w:r>
         <w:rPr>
-          <w:rFonts w:asciiTheme="minorHAnsi" w:eastAsiaTheme="minorEastAsia" w:hAnsiTheme="minorHAnsi" w:cstheme="minorBidi"/>
+          <w:rFonts w:asciiTheme="minorHAnsi" w:hAnsiTheme="minorHAnsi" w:eastAsiaTheme="minorEastAsia" w:cstheme="minorBidi"/>
           <w:noProof/>
           <w:sz w:val="22"/>
           <w:szCs w:val="22"/>
@@ -1833,7 +1877,7 @@
           <w:tab w:val="left" w:pos="1100"/>
         </w:tabs>
         <w:rPr>
-          <w:rFonts w:asciiTheme="minorHAnsi" w:eastAsiaTheme="minorEastAsia" w:hAnsiTheme="minorHAnsi" w:cstheme="minorBidi"/>
+          <w:rFonts w:asciiTheme="minorHAnsi" w:hAnsiTheme="minorHAnsi" w:eastAsiaTheme="minorEastAsia" w:cstheme="minorBidi"/>
           <w:noProof/>
           <w:sz w:val="22"/>
           <w:szCs w:val="22"/>
@@ -1848,7 +1892,7 @@
       </w:r>
       <w:r>
         <w:rPr>
-          <w:rFonts w:asciiTheme="minorHAnsi" w:eastAsiaTheme="minorEastAsia" w:hAnsiTheme="minorHAnsi" w:cstheme="minorBidi"/>
+          <w:rFonts w:asciiTheme="minorHAnsi" w:hAnsiTheme="minorHAnsi" w:eastAsiaTheme="minorEastAsia" w:cstheme="minorBidi"/>
           <w:noProof/>
           <w:sz w:val="22"/>
           <w:szCs w:val="22"/>
@@ -1911,7 +1955,7 @@
           <w:tab w:val="left" w:pos="1100"/>
         </w:tabs>
         <w:rPr>
-          <w:rFonts w:asciiTheme="minorHAnsi" w:eastAsiaTheme="minorEastAsia" w:hAnsiTheme="minorHAnsi" w:cstheme="minorBidi"/>
+          <w:rFonts w:asciiTheme="minorHAnsi" w:hAnsiTheme="minorHAnsi" w:eastAsiaTheme="minorEastAsia" w:cstheme="minorBidi"/>
           <w:noProof/>
           <w:sz w:val="22"/>
           <w:szCs w:val="22"/>
@@ -1926,7 +1970,7 @@
       </w:r>
       <w:r>
         <w:rPr>
-          <w:rFonts w:asciiTheme="minorHAnsi" w:eastAsiaTheme="minorEastAsia" w:hAnsiTheme="minorHAnsi" w:cstheme="minorBidi"/>
+          <w:rFonts w:asciiTheme="minorHAnsi" w:hAnsiTheme="minorHAnsi" w:eastAsiaTheme="minorEastAsia" w:cstheme="minorBidi"/>
           <w:noProof/>
           <w:sz w:val="22"/>
           <w:szCs w:val="22"/>
@@ -1989,7 +2033,7 @@
           <w:tab w:val="left" w:pos="1100"/>
         </w:tabs>
         <w:rPr>
-          <w:rFonts w:asciiTheme="minorHAnsi" w:eastAsiaTheme="minorEastAsia" w:hAnsiTheme="minorHAnsi" w:cstheme="minorBidi"/>
+          <w:rFonts w:asciiTheme="minorHAnsi" w:hAnsiTheme="minorHAnsi" w:eastAsiaTheme="minorEastAsia" w:cstheme="minorBidi"/>
           <w:noProof/>
           <w:sz w:val="22"/>
           <w:szCs w:val="22"/>
@@ -2004,7 +2048,7 @@
       </w:r>
       <w:r>
         <w:rPr>
-          <w:rFonts w:asciiTheme="minorHAnsi" w:eastAsiaTheme="minorEastAsia" w:hAnsiTheme="minorHAnsi" w:cstheme="minorBidi"/>
+          <w:rFonts w:asciiTheme="minorHAnsi" w:hAnsiTheme="minorHAnsi" w:eastAsiaTheme="minorEastAsia" w:cstheme="minorBidi"/>
           <w:noProof/>
           <w:sz w:val="22"/>
           <w:szCs w:val="22"/>
@@ -2067,7 +2111,7 @@
           <w:tab w:val="left" w:pos="1100"/>
         </w:tabs>
         <w:rPr>
-          <w:rFonts w:asciiTheme="minorHAnsi" w:eastAsiaTheme="minorEastAsia" w:hAnsiTheme="minorHAnsi" w:cstheme="minorBidi"/>
+          <w:rFonts w:asciiTheme="minorHAnsi" w:hAnsiTheme="minorHAnsi" w:eastAsiaTheme="minorEastAsia" w:cstheme="minorBidi"/>
           <w:noProof/>
           <w:sz w:val="22"/>
           <w:szCs w:val="22"/>
@@ -2082,7 +2126,7 @@
       </w:r>
       <w:r>
         <w:rPr>
-          <w:rFonts w:asciiTheme="minorHAnsi" w:eastAsiaTheme="minorEastAsia" w:hAnsiTheme="minorHAnsi" w:cstheme="minorBidi"/>
+          <w:rFonts w:asciiTheme="minorHAnsi" w:hAnsiTheme="minorHAnsi" w:eastAsiaTheme="minorEastAsia" w:cstheme="minorBidi"/>
           <w:noProof/>
           <w:sz w:val="22"/>
           <w:szCs w:val="22"/>
@@ -2145,7 +2189,7 @@
           <w:tab w:val="left" w:pos="1100"/>
         </w:tabs>
         <w:rPr>
-          <w:rFonts w:asciiTheme="minorHAnsi" w:eastAsiaTheme="minorEastAsia" w:hAnsiTheme="minorHAnsi" w:cstheme="minorBidi"/>
+          <w:rFonts w:asciiTheme="minorHAnsi" w:hAnsiTheme="minorHAnsi" w:eastAsiaTheme="minorEastAsia" w:cstheme="minorBidi"/>
           <w:noProof/>
           <w:sz w:val="22"/>
           <w:szCs w:val="22"/>
@@ -2160,7 +2204,7 @@
       </w:r>
       <w:r>
         <w:rPr>
-          <w:rFonts w:asciiTheme="minorHAnsi" w:eastAsiaTheme="minorEastAsia" w:hAnsiTheme="minorHAnsi" w:cstheme="minorBidi"/>
+          <w:rFonts w:asciiTheme="minorHAnsi" w:hAnsiTheme="minorHAnsi" w:eastAsiaTheme="minorEastAsia" w:cstheme="minorBidi"/>
           <w:noProof/>
           <w:sz w:val="22"/>
           <w:szCs w:val="22"/>
@@ -2223,7 +2267,7 @@
           <w:tab w:val="left" w:pos="1100"/>
         </w:tabs>
         <w:rPr>
-          <w:rFonts w:asciiTheme="minorHAnsi" w:eastAsiaTheme="minorEastAsia" w:hAnsiTheme="minorHAnsi" w:cstheme="minorBidi"/>
+          <w:rFonts w:asciiTheme="minorHAnsi" w:hAnsiTheme="minorHAnsi" w:eastAsiaTheme="minorEastAsia" w:cstheme="minorBidi"/>
           <w:noProof/>
           <w:sz w:val="22"/>
           <w:szCs w:val="22"/>
@@ -2238,7 +2282,7 @@
       </w:r>
       <w:r>
         <w:rPr>
-          <w:rFonts w:asciiTheme="minorHAnsi" w:eastAsiaTheme="minorEastAsia" w:hAnsiTheme="minorHAnsi" w:cstheme="minorBidi"/>
+          <w:rFonts w:asciiTheme="minorHAnsi" w:hAnsiTheme="minorHAnsi" w:eastAsiaTheme="minorEastAsia" w:cstheme="minorBidi"/>
           <w:noProof/>
           <w:sz w:val="22"/>
           <w:szCs w:val="22"/>
@@ -2301,7 +2345,7 @@
           <w:tab w:val="left" w:pos="1100"/>
         </w:tabs>
         <w:rPr>
-          <w:rFonts w:asciiTheme="minorHAnsi" w:eastAsiaTheme="minorEastAsia" w:hAnsiTheme="minorHAnsi" w:cstheme="minorBidi"/>
+          <w:rFonts w:asciiTheme="minorHAnsi" w:hAnsiTheme="minorHAnsi" w:eastAsiaTheme="minorEastAsia" w:cstheme="minorBidi"/>
           <w:noProof/>
           <w:sz w:val="22"/>
           <w:szCs w:val="22"/>
@@ -2316,7 +2360,7 @@
       </w:r>
       <w:r>
         <w:rPr>
-          <w:rFonts w:asciiTheme="minorHAnsi" w:eastAsiaTheme="minorEastAsia" w:hAnsiTheme="minorHAnsi" w:cstheme="minorBidi"/>
+          <w:rFonts w:asciiTheme="minorHAnsi" w:hAnsiTheme="minorHAnsi" w:eastAsiaTheme="minorEastAsia" w:cstheme="minorBidi"/>
           <w:noProof/>
           <w:sz w:val="22"/>
           <w:szCs w:val="22"/>
@@ -2379,7 +2423,7 @@
           <w:tab w:val="left" w:pos="1100"/>
         </w:tabs>
         <w:rPr>
-          <w:rFonts w:asciiTheme="minorHAnsi" w:eastAsiaTheme="minorEastAsia" w:hAnsiTheme="minorHAnsi" w:cstheme="minorBidi"/>
+          <w:rFonts w:asciiTheme="minorHAnsi" w:hAnsiTheme="minorHAnsi" w:eastAsiaTheme="minorEastAsia" w:cstheme="minorBidi"/>
           <w:noProof/>
           <w:sz w:val="22"/>
           <w:szCs w:val="22"/>
@@ -2394,7 +2438,7 @@
       </w:r>
       <w:r>
         <w:rPr>
-          <w:rFonts w:asciiTheme="minorHAnsi" w:eastAsiaTheme="minorEastAsia" w:hAnsiTheme="minorHAnsi" w:cstheme="minorBidi"/>
+          <w:rFonts w:asciiTheme="minorHAnsi" w:hAnsiTheme="minorHAnsi" w:eastAsiaTheme="minorEastAsia" w:cstheme="minorBidi"/>
           <w:noProof/>
           <w:sz w:val="22"/>
           <w:szCs w:val="22"/>
@@ -2457,7 +2501,7 @@
           <w:tab w:val="left" w:pos="1100"/>
         </w:tabs>
         <w:rPr>
-          <w:rFonts w:asciiTheme="minorHAnsi" w:eastAsiaTheme="minorEastAsia" w:hAnsiTheme="minorHAnsi" w:cstheme="minorBidi"/>
+          <w:rFonts w:asciiTheme="minorHAnsi" w:hAnsiTheme="minorHAnsi" w:eastAsiaTheme="minorEastAsia" w:cstheme="minorBidi"/>
           <w:noProof/>
           <w:sz w:val="22"/>
           <w:szCs w:val="22"/>
@@ -2472,7 +2516,7 @@
       </w:r>
       <w:r>
         <w:rPr>
-          <w:rFonts w:asciiTheme="minorHAnsi" w:eastAsiaTheme="minorEastAsia" w:hAnsiTheme="minorHAnsi" w:cstheme="minorBidi"/>
+          <w:rFonts w:asciiTheme="minorHAnsi" w:hAnsiTheme="minorHAnsi" w:eastAsiaTheme="minorEastAsia" w:cstheme="minorBidi"/>
           <w:noProof/>
           <w:sz w:val="22"/>
           <w:szCs w:val="22"/>
@@ -2535,7 +2579,7 @@
           <w:tab w:val="left" w:pos="1100"/>
         </w:tabs>
         <w:rPr>
-          <w:rFonts w:asciiTheme="minorHAnsi" w:eastAsiaTheme="minorEastAsia" w:hAnsiTheme="minorHAnsi" w:cstheme="minorBidi"/>
+          <w:rFonts w:asciiTheme="minorHAnsi" w:hAnsiTheme="minorHAnsi" w:eastAsiaTheme="minorEastAsia" w:cstheme="minorBidi"/>
           <w:noProof/>
           <w:sz w:val="22"/>
           <w:szCs w:val="22"/>
@@ -2550,7 +2594,7 @@
       </w:r>
       <w:r>
         <w:rPr>
-          <w:rFonts w:asciiTheme="minorHAnsi" w:eastAsiaTheme="minorEastAsia" w:hAnsiTheme="minorHAnsi" w:cstheme="minorBidi"/>
+          <w:rFonts w:asciiTheme="minorHAnsi" w:hAnsiTheme="minorHAnsi" w:eastAsiaTheme="minorEastAsia" w:cstheme="minorBidi"/>
           <w:noProof/>
           <w:sz w:val="22"/>
           <w:szCs w:val="22"/>
@@ -2613,7 +2657,7 @@
           <w:tab w:val="left" w:pos="1100"/>
         </w:tabs>
         <w:rPr>
-          <w:rFonts w:asciiTheme="minorHAnsi" w:eastAsiaTheme="minorEastAsia" w:hAnsiTheme="minorHAnsi" w:cstheme="minorBidi"/>
+          <w:rFonts w:asciiTheme="minorHAnsi" w:hAnsiTheme="minorHAnsi" w:eastAsiaTheme="minorEastAsia" w:cstheme="minorBidi"/>
           <w:noProof/>
           <w:sz w:val="22"/>
           <w:szCs w:val="22"/>
@@ -2628,7 +2672,7 @@
       </w:r>
       <w:r>
         <w:rPr>
-          <w:rFonts w:asciiTheme="minorHAnsi" w:eastAsiaTheme="minorEastAsia" w:hAnsiTheme="minorHAnsi" w:cstheme="minorBidi"/>
+          <w:rFonts w:asciiTheme="minorHAnsi" w:hAnsiTheme="minorHAnsi" w:eastAsiaTheme="minorEastAsia" w:cstheme="minorBidi"/>
           <w:noProof/>
           <w:sz w:val="22"/>
           <w:szCs w:val="22"/>
@@ -2691,7 +2735,7 @@
           <w:tab w:val="left" w:pos="1100"/>
         </w:tabs>
         <w:rPr>
-          <w:rFonts w:asciiTheme="minorHAnsi" w:eastAsiaTheme="minorEastAsia" w:hAnsiTheme="minorHAnsi" w:cstheme="minorBidi"/>
+          <w:rFonts w:asciiTheme="minorHAnsi" w:hAnsiTheme="minorHAnsi" w:eastAsiaTheme="minorEastAsia" w:cstheme="minorBidi"/>
           <w:noProof/>
           <w:sz w:val="22"/>
           <w:szCs w:val="22"/>
@@ -2706,7 +2750,7 @@
       </w:r>
       <w:r>
         <w:rPr>
-          <w:rFonts w:asciiTheme="minorHAnsi" w:eastAsiaTheme="minorEastAsia" w:hAnsiTheme="minorHAnsi" w:cstheme="minorBidi"/>
+          <w:rFonts w:asciiTheme="minorHAnsi" w:hAnsiTheme="minorHAnsi" w:eastAsiaTheme="minorEastAsia" w:cstheme="minorBidi"/>
           <w:noProof/>
           <w:sz w:val="22"/>
           <w:szCs w:val="22"/>
@@ -2781,7 +2825,7 @@
       </w:r>
       <w:r>
         <w:rPr>
-          <w:rFonts w:asciiTheme="minorHAnsi" w:eastAsiaTheme="minorEastAsia" w:hAnsiTheme="minorHAnsi" w:cstheme="minorBidi"/>
+          <w:rFonts w:asciiTheme="minorHAnsi" w:hAnsiTheme="minorHAnsi" w:eastAsiaTheme="minorEastAsia" w:cstheme="minorBidi"/>
           <w:noProof/>
           <w:sz w:val="22"/>
           <w:szCs w:val="22"/>
@@ -2973,7 +3017,7 @@
           <w:lang w:val="sr-Latn-CS"/>
         </w:rPr>
       </w:pPr>
-      <w:bookmarkStart w:id="0" w:name="_Toc9632740"/>
+      <w:bookmarkStart w:name="_Toc9632740" w:id="0"/>
       <w:r>
         <w:rPr>
           <w:lang w:val="sr-Latn-CS"/>
@@ -2996,9 +3040,9 @@
           <w:lang w:val="sr-Latn-CS"/>
         </w:rPr>
       </w:pPr>
-      <w:bookmarkStart w:id="1" w:name="_Toc163018897"/>
-      <w:bookmarkStart w:id="2" w:name="_Toc166577330"/>
-      <w:bookmarkStart w:id="3" w:name="_Toc9632741"/>
+      <w:bookmarkStart w:name="_Toc163018897" w:id="1"/>
+      <w:bookmarkStart w:name="_Toc166577330" w:id="2"/>
+      <w:bookmarkStart w:name="_Toc9632741" w:id="3"/>
       <w:r>
         <w:rPr>
           <w:lang w:val="sr-Latn-CS"/>
@@ -3433,9 +3477,9 @@
           <w:lang w:val="sr-Latn-CS"/>
         </w:rPr>
       </w:pPr>
-      <w:bookmarkStart w:id="4" w:name="_Toc163018898"/>
-      <w:bookmarkStart w:id="5" w:name="_Toc166577331"/>
-      <w:bookmarkStart w:id="6" w:name="_Toc9632742"/>
+      <w:bookmarkStart w:name="_Toc163018898" w:id="4"/>
+      <w:bookmarkStart w:name="_Toc166577331" w:id="5"/>
+      <w:bookmarkStart w:name="_Toc9632742" w:id="6"/>
       <w:r>
         <w:rPr>
           <w:lang w:val="sr-Latn-CS"/>
@@ -3724,9 +3768,9 @@
           <w:lang w:val="sr-Latn-CS"/>
         </w:rPr>
       </w:pPr>
-      <w:bookmarkStart w:id="7" w:name="_Toc163018899"/>
-      <w:bookmarkStart w:id="8" w:name="_Toc166577332"/>
-      <w:bookmarkStart w:id="9" w:name="_Toc9632743"/>
+      <w:bookmarkStart w:name="_Toc163018899" w:id="7"/>
+      <w:bookmarkStart w:name="_Toc166577332" w:id="8"/>
+      <w:bookmarkStart w:name="_Toc9632743" w:id="9"/>
       <w:r>
         <w:rPr>
           <w:lang w:val="sr-Latn-CS"/>
@@ -4046,9 +4090,9 @@
           <w:lang w:val="sr-Latn-CS"/>
         </w:rPr>
       </w:pPr>
-      <w:bookmarkStart w:id="10" w:name="_Toc163018900"/>
-      <w:bookmarkStart w:id="11" w:name="_Toc166577333"/>
-      <w:bookmarkStart w:id="12" w:name="_Toc9632744"/>
+      <w:bookmarkStart w:name="_Toc163018900" w:id="10"/>
+      <w:bookmarkStart w:name="_Toc166577333" w:id="11"/>
+      <w:bookmarkStart w:name="_Toc9632744" w:id="12"/>
       <w:r>
         <w:rPr>
           <w:lang w:val="sr-Latn-CS"/>
@@ -4373,9 +4417,9 @@
           <w:lang w:val="sr-Latn-CS"/>
         </w:rPr>
       </w:pPr>
-      <w:bookmarkStart w:id="13" w:name="_Toc163018901"/>
-      <w:bookmarkStart w:id="14" w:name="_Toc166577334"/>
-      <w:bookmarkStart w:id="15" w:name="_Toc9632745"/>
+      <w:bookmarkStart w:name="_Toc163018901" w:id="13"/>
+      <w:bookmarkStart w:name="_Toc166577334" w:id="14"/>
+      <w:bookmarkStart w:name="_Toc9632745" w:id="15"/>
       <w:r>
         <w:rPr>
           <w:lang w:val="sr-Latn-CS"/>
@@ -4803,9 +4847,9 @@
           <w:lang w:val="sr-Latn-CS"/>
         </w:rPr>
       </w:pPr>
-      <w:bookmarkStart w:id="16" w:name="_Toc163018903"/>
-      <w:bookmarkStart w:id="17" w:name="_Toc166577336"/>
-      <w:bookmarkStart w:id="18" w:name="_Toc9632746"/>
+      <w:bookmarkStart w:name="_Toc163018903" w:id="16"/>
+      <w:bookmarkStart w:name="_Toc166577336" w:id="17"/>
+      <w:bookmarkStart w:name="_Toc9632746" w:id="18"/>
       <w:r>
         <w:rPr>
           <w:lang w:val="sr-Latn-CS"/>
@@ -5041,11 +5085,19 @@
       </w:r>
       <w:r>
         <w:rPr>
-          <w:i/>
-          <w:iCs/>
-          <w:lang w:val="sr-Latn-CS"/>
-        </w:rPr>
-        <w:t>Naruči.</w:t>
+          <w:i w:val="1"/>
+          <w:iCs w:val="1"/>
+          <w:lang w:val="sr-Latn-CS"/>
+        </w:rPr>
+        <w:t>Dodaj u korpu</w:t>
+      </w:r>
+      <w:r>
+        <w:rPr>
+          <w:i w:val="1"/>
+          <w:iCs w:val="1"/>
+          <w:lang w:val="sr-Latn-CS"/>
+        </w:rPr>
+        <w:t>.</w:t>
       </w:r>
     </w:p>
     <w:p>
@@ -5154,9 +5206,9 @@
           <w:lang w:val="sr-Latn-CS"/>
         </w:rPr>
       </w:pPr>
-      <w:bookmarkStart w:id="19" w:name="_Toc163018904"/>
-      <w:bookmarkStart w:id="20" w:name="_Toc166577337"/>
-      <w:bookmarkStart w:id="21" w:name="_Toc9632747"/>
+      <w:bookmarkStart w:name="_Toc163018904" w:id="19"/>
+      <w:bookmarkStart w:name="_Toc166577337" w:id="20"/>
+      <w:bookmarkStart w:name="_Toc9632747" w:id="21"/>
       <w:r>
         <w:rPr>
           <w:lang w:val="sr-Latn-CS"/>
@@ -5520,9 +5572,9 @@
           <w:lang w:val="sr-Latn-CS"/>
         </w:rPr>
       </w:pPr>
-      <w:bookmarkStart w:id="22" w:name="_Toc163018905"/>
-      <w:bookmarkStart w:id="23" w:name="_Toc166577338"/>
-      <w:bookmarkStart w:id="24" w:name="_Toc9632748"/>
+      <w:bookmarkStart w:name="_Toc163018905" w:id="22"/>
+      <w:bookmarkStart w:name="_Toc166577338" w:id="23"/>
+      <w:bookmarkStart w:name="_Toc9632748" w:id="24"/>
       <w:r>
         <w:rPr>
           <w:lang w:val="sr-Latn-CS"/>
@@ -5774,16 +5826,16 @@
       </w:r>
       <w:r>
         <w:rPr>
-          <w:i/>
-          <w:iCs/>
-          <w:lang w:val="sr-Latn-CS"/>
-        </w:rPr>
-        <w:t>Naruči</w:t>
-      </w:r>
-      <w:r>
-        <w:rPr>
-          <w:i/>
-          <w:iCs/>
+          <w:i w:val="1"/>
+          <w:iCs w:val="1"/>
+          <w:lang w:val="sr-Latn-CS"/>
+        </w:rPr>
+        <w:t>Dodaj u korpu</w:t>
+      </w:r>
+      <w:r>
+        <w:rPr>
+          <w:i w:val="1"/>
+          <w:iCs w:val="1"/>
           <w:lang w:val="sr-Latn-CS"/>
         </w:rPr>
         <w:t>.</w:t>
@@ -5883,9 +5935,9 @@
           <w:lang w:val="sr-Latn-CS"/>
         </w:rPr>
       </w:pPr>
-      <w:bookmarkStart w:id="25" w:name="_Toc163018906"/>
-      <w:bookmarkStart w:id="26" w:name="_Toc166577339"/>
-      <w:bookmarkStart w:id="27" w:name="_Toc9632749"/>
+      <w:bookmarkStart w:name="_Toc163018906" w:id="25"/>
+      <w:bookmarkStart w:name="_Toc166577339" w:id="26"/>
+      <w:bookmarkStart w:name="_Toc9632749" w:id="27"/>
       <w:r>
         <w:rPr>
           <w:lang w:val="sr-Latn-CS"/>
@@ -6006,29 +6058,20 @@
     <w:p>
       <w:pPr>
         <w:pStyle w:val="BodyText"/>
-        <w:keepNext/>
-        <w:ind w:left="0"/>
-        <w:rPr>
-          <w:b/>
-          <w:bCs/>
-          <w:lang w:val="sr-Latn-CS"/>
-        </w:rPr>
-      </w:pPr>
-      <w:r>
-        <w:rPr>
-          <w:b/>
-          <w:bCs/>
-          <w:lang w:val="sr-Latn-CS"/>
-        </w:rPr>
-        <w:t>Specifikacija ulaza/izlaza</w:t>
-      </w:r>
-      <w:r>
-        <w:rPr>
-          <w:b/>
-          <w:bCs/>
-          <w:lang w:val="sr-Latn-CS"/>
-        </w:rPr>
-        <w:t>:</w:t>
+        <w:ind w:left="0"/>
+        <w:rPr>
+          <w:b w:val="1"/>
+          <w:bCs w:val="1"/>
+          <w:lang w:val="sr-Latn-CS"/>
+        </w:rPr>
+      </w:pPr>
+      <w:r>
+        <w:rPr>
+          <w:b w:val="1"/>
+          <w:bCs w:val="1"/>
+          <w:lang w:val="sr-Latn-CS"/>
+        </w:rPr>
+        <w:t>Specifikacija ulaza/izlaza:</w:t>
       </w:r>
     </w:p>
     <w:p>
@@ -6046,7 +6089,33 @@
         <w:rPr>
           <w:lang w:val="sr-Latn-CS"/>
         </w:rPr>
-        <w:t>Izabrati opciju za pregled dosadašnih narudžbina.</w:t>
+        <w:t xml:space="preserve">Izabrati opciju za </w:t>
+      </w:r>
+      <w:proofErr w:type="spellStart"/>
+      <w:r>
+        <w:rPr>
+          <w:lang w:val="sr-Latn-CS"/>
+        </w:rPr>
+        <w:t>pregled</w:t>
+      </w:r>
+      <w:proofErr w:type="spellEnd"/>
+      <w:r>
+        <w:rPr>
+          <w:lang w:val="sr-Latn-CS"/>
+        </w:rPr>
+        <w:t xml:space="preserve"> </w:t>
+      </w:r>
+      <w:r>
+        <w:rPr>
+          <w:lang w:val="sr-Latn-CS"/>
+        </w:rPr>
+        <w:t>podataka o profilu</w:t>
+      </w:r>
+      <w:r>
+        <w:rPr>
+          <w:lang w:val="sr-Latn-CS"/>
+        </w:rPr>
+        <w:t>.</w:t>
       </w:r>
     </w:p>
     <w:p>
@@ -6057,6 +6126,54 @@
           <w:numId w:val="16"/>
         </w:numPr>
         <w:rPr>
+          <w:sz w:val="20"/>
+          <w:szCs w:val="20"/>
+          <w:lang w:val="sr-Latn-CS"/>
+        </w:rPr>
+      </w:pPr>
+      <w:r>
+        <w:rPr>
+          <w:lang w:val="sr-Latn-CS"/>
+        </w:rPr>
+        <w:t xml:space="preserve">Izabrati opciju za </w:t>
+      </w:r>
+      <w:proofErr w:type="spellStart"/>
+      <w:r>
+        <w:rPr>
+          <w:lang w:val="sr-Latn-CS"/>
+        </w:rPr>
+        <w:t>pregled</w:t>
+      </w:r>
+      <w:proofErr w:type="spellEnd"/>
+      <w:r>
+        <w:rPr>
+          <w:lang w:val="sr-Latn-CS"/>
+        </w:rPr>
+        <w:t xml:space="preserve"> </w:t>
+      </w:r>
+      <w:proofErr w:type="spellStart"/>
+      <w:r>
+        <w:rPr>
+          <w:lang w:val="sr-Latn-CS"/>
+        </w:rPr>
+        <w:t>dosadašnih</w:t>
+      </w:r>
+      <w:proofErr w:type="spellEnd"/>
+      <w:r>
+        <w:rPr>
+          <w:lang w:val="sr-Latn-CS"/>
+        </w:rPr>
+        <w:t xml:space="preserve"> narudžbina.</w:t>
+      </w:r>
+    </w:p>
+    <w:p>
+      <w:pPr>
+        <w:pStyle w:val="BodyText"/>
+        <w:numPr>
+          <w:ilvl w:val="0"/>
+          <w:numId w:val="16"/>
+        </w:numPr>
+        <w:rPr>
           <w:lang w:val="sr-Latn-CS"/>
         </w:rPr>
       </w:pPr>
@@ -6175,9 +6292,9 @@
           <w:lang w:val="sr-Latn-CS"/>
         </w:rPr>
       </w:pPr>
-      <w:bookmarkStart w:id="28" w:name="_Toc163018907"/>
-      <w:bookmarkStart w:id="29" w:name="_Toc166577340"/>
-      <w:bookmarkStart w:id="30" w:name="_Toc9632750"/>
+      <w:bookmarkStart w:name="_Toc163018907" w:id="28"/>
+      <w:bookmarkStart w:name="_Toc166577340" w:id="29"/>
+      <w:bookmarkStart w:name="_Toc9632750" w:id="30"/>
       <w:r>
         <w:rPr>
           <w:lang w:val="sr-Latn-CS"/>
@@ -6319,11 +6436,63 @@
       </w:pPr>
       <w:r>
         <w:rPr>
-          <w:b/>
-          <w:bCs/>
+          <w:b w:val="1"/>
+          <w:bCs w:val="1"/>
           <w:lang w:val="sr-Latn-CS"/>
         </w:rPr>
         <w:t>Specifikacija ulaza/izlaza:</w:t>
+      </w:r>
+    </w:p>
+    <w:p>
+      <w:pPr>
+        <w:pStyle w:val="BodyText"/>
+        <w:numPr>
+          <w:ilvl w:val="0"/>
+          <w:numId w:val="4"/>
+        </w:numPr>
+        <w:rPr>
+          <w:lang w:val="sr-Latn-CS"/>
+        </w:rPr>
+      </w:pPr>
+      <w:r>
+        <w:rPr>
+          <w:lang w:val="sr-Latn-CS"/>
+        </w:rPr>
+        <w:t xml:space="preserve">Izabrati opciju za </w:t>
+      </w:r>
+      <w:proofErr w:type="spellStart"/>
+      <w:r>
+        <w:rPr>
+          <w:lang w:val="sr-Latn-CS"/>
+        </w:rPr>
+        <w:t>pregled</w:t>
+      </w:r>
+      <w:proofErr w:type="spellEnd"/>
+      <w:r>
+        <w:rPr>
+          <w:lang w:val="sr-Latn-CS"/>
+        </w:rPr>
+        <w:t xml:space="preserve"> podataka o profilu.</w:t>
+      </w:r>
+    </w:p>
+    <w:p>
+      <w:pPr>
+        <w:pStyle w:val="BodyText"/>
+        <w:numPr>
+          <w:ilvl w:val="0"/>
+          <w:numId w:val="4"/>
+        </w:numPr>
+        <w:rPr>
+          <w:sz w:val="20"/>
+          <w:szCs w:val="20"/>
+          <w:lang w:val="sr-Latn-CS"/>
+        </w:rPr>
+      </w:pPr>
+      <w:r>
+        <w:rPr>
+          <w:lang w:val="sr-Latn-CS"/>
+        </w:rPr>
+        <w:t>Izabrati opciju za prikaz dosadašnjih zakazivanja.</w:t>
       </w:r>
     </w:p>
     <w:p>
@@ -6342,26 +6511,54 @@
         <w:rPr>
           <w:lang w:val="sr-Latn-CS"/>
         </w:rPr>
-        <w:t>Izabrati opciju za prikaz dosadašnjih zakazivanja.</w:t>
+        <w:t>Prikazuje se stranica sa listom dosadašnjih zakazivanja i informacijama o njima.</w:t>
       </w:r>
     </w:p>
     <w:p>
       <w:pPr>
         <w:pStyle w:val="BodyText"/>
         <w:keepNext/>
-        <w:numPr>
-          <w:ilvl w:val="0"/>
-          <w:numId w:val="4"/>
-        </w:numPr>
-        <w:rPr>
-          <w:lang w:val="sr-Latn-CS"/>
-        </w:rPr>
-      </w:pPr>
-      <w:r>
-        <w:rPr>
-          <w:lang w:val="sr-Latn-CS"/>
-        </w:rPr>
-        <w:t>Prikazuje se stranica sa listom dosadašnjih zakazivanja i informacijama o njima.</w:t>
+        <w:ind w:left="0"/>
+        <w:rPr>
+          <w:b/>
+          <w:bCs/>
+          <w:lang w:val="sr-Latn-CS"/>
+        </w:rPr>
+      </w:pPr>
+      <w:r>
+        <w:rPr>
+          <w:b/>
+          <w:bCs/>
+          <w:lang w:val="sr-Latn-CS"/>
+        </w:rPr>
+        <w:t>Očekivani rezultati:</w:t>
+      </w:r>
+    </w:p>
+    <w:p>
+      <w:pPr>
+        <w:pStyle w:val="BodyText"/>
+        <w:ind w:left="0"/>
+        <w:rPr>
+          <w:lang w:val="sr-Latn-CS"/>
+        </w:rPr>
+      </w:pPr>
+      <w:r>
+        <w:rPr>
+          <w:lang w:val="sr-Latn-CS"/>
+        </w:rPr>
+        <w:t xml:space="preserve">Tekuća stranica je stranica sa spiskom dosadašnjih zakazivanja fotografisanja </w:t>
+      </w:r>
+      <w:r>
+        <w:rPr>
+          <w:lang w:val="sr-Latn-CS"/>
+        </w:rPr>
+        <w:t xml:space="preserve">prijavljenog </w:t>
+      </w:r>
+      <w:r>
+        <w:rPr>
+          <w:lang w:val="sr-Latn-CS"/>
+        </w:rPr>
+        <w:t>korisnika i informacijama o njima.</w:t>
       </w:r>
     </w:p>
     <w:p>
@@ -6381,53 +6578,6 @@
           <w:bCs/>
           <w:lang w:val="sr-Latn-CS"/>
         </w:rPr>
-        <w:t>Očekivani rezultati:</w:t>
-      </w:r>
-    </w:p>
-    <w:p>
-      <w:pPr>
-        <w:pStyle w:val="BodyText"/>
-        <w:ind w:left="0"/>
-        <w:rPr>
-          <w:lang w:val="sr-Latn-CS"/>
-        </w:rPr>
-      </w:pPr>
-      <w:r>
-        <w:rPr>
-          <w:lang w:val="sr-Latn-CS"/>
-        </w:rPr>
-        <w:t xml:space="preserve">Tekuća stranica je stranica sa spiskom dosadašnjih zakazivanja fotografisanja </w:t>
-      </w:r>
-      <w:r>
-        <w:rPr>
-          <w:lang w:val="sr-Latn-CS"/>
-        </w:rPr>
-        <w:t xml:space="preserve">prijavljenog </w:t>
-      </w:r>
-      <w:r>
-        <w:rPr>
-          <w:lang w:val="sr-Latn-CS"/>
-        </w:rPr>
-        <w:t>korisnika i informacijama o njima.</w:t>
-      </w:r>
-    </w:p>
-    <w:p>
-      <w:pPr>
-        <w:pStyle w:val="BodyText"/>
-        <w:keepNext/>
-        <w:ind w:left="0"/>
-        <w:rPr>
-          <w:b/>
-          <w:bCs/>
-          <w:lang w:val="sr-Latn-CS"/>
-        </w:rPr>
-      </w:pPr>
-      <w:r>
-        <w:rPr>
-          <w:b/>
-          <w:bCs/>
-          <w:lang w:val="sr-Latn-CS"/>
-        </w:rPr>
         <w:t>Napomene:</w:t>
       </w:r>
     </w:p>
@@ -6463,9 +6613,9 @@
           <w:lang w:val="sr-Latn-CS"/>
         </w:rPr>
       </w:pPr>
-      <w:bookmarkStart w:id="31" w:name="_Toc163018908"/>
-      <w:bookmarkStart w:id="32" w:name="_Toc166577341"/>
-      <w:bookmarkStart w:id="33" w:name="_Toc9632751"/>
+      <w:bookmarkStart w:name="_Toc163018908" w:id="31"/>
+      <w:bookmarkStart w:name="_Toc166577341" w:id="32"/>
+      <w:bookmarkStart w:name="_Toc9632751" w:id="33"/>
       <w:r>
         <w:rPr>
           <w:lang w:val="sr-Latn-CS"/>
@@ -6813,9 +6963,9 @@
           <w:lang w:val="sr-Latn-CS"/>
         </w:rPr>
       </w:pPr>
-      <w:bookmarkStart w:id="34" w:name="_Toc163018909"/>
-      <w:bookmarkStart w:id="35" w:name="_Toc166577342"/>
-      <w:bookmarkStart w:id="36" w:name="_Toc9632752"/>
+      <w:bookmarkStart w:name="_Toc163018909" w:id="34"/>
+      <w:bookmarkStart w:name="_Toc166577342" w:id="35"/>
+      <w:bookmarkStart w:name="_Toc9632752" w:id="36"/>
       <w:r>
         <w:rPr>
           <w:lang w:val="sr-Latn-CS"/>
@@ -7202,9 +7352,9 @@
           <w:lang w:val="sr-Latn-CS"/>
         </w:rPr>
       </w:pPr>
-      <w:bookmarkStart w:id="37" w:name="_Toc163018910"/>
-      <w:bookmarkStart w:id="38" w:name="_Toc166577343"/>
-      <w:bookmarkStart w:id="39" w:name="_Toc9632753"/>
+      <w:bookmarkStart w:name="_Toc163018910" w:id="37"/>
+      <w:bookmarkStart w:name="_Toc166577343" w:id="38"/>
+      <w:bookmarkStart w:name="_Toc9632753" w:id="39"/>
       <w:r>
         <w:rPr>
           <w:lang w:val="sr-Latn-CS"/>
@@ -7330,7 +7480,19 @@
         <w:rPr>
           <w:lang w:val="sr-Latn-CS"/>
         </w:rPr>
-        <w:t>Korisnik je prijavljen na portal sa privilegijama Fotograf ili Uprava.</w:t>
+        <w:t>Korisnik je prijavljen na portal sa privilegijama</w:t>
+      </w:r>
+      <w:r>
+        <w:rPr>
+          <w:lang w:val="sr-Latn-CS"/>
+        </w:rPr>
+        <w:t xml:space="preserve"> </w:t>
+      </w:r>
+      <w:r>
+        <w:rPr>
+          <w:lang w:val="sr-Latn-CS"/>
+        </w:rPr>
+        <w:t>Uprava.</w:t>
       </w:r>
     </w:p>
     <w:p>
@@ -7376,13 +7538,13 @@
         <w:rPr>
           <w:lang w:val="sr-Latn-CS"/>
         </w:rPr>
-        <w:t>Izabrati opc</w:t>
-      </w:r>
-      <w:r>
-        <w:rPr>
-          <w:lang w:val="sr-Latn-CS"/>
-        </w:rPr>
-        <w:t>iju za uređivanje početne stranice</w:t>
+        <w:t xml:space="preserve">Izabrati opciju za </w:t>
+      </w:r>
+      <w:r>
+        <w:rPr>
+          <w:lang w:val="sr-Latn-CS"/>
+        </w:rPr>
+        <w:t>prikaz albuma</w:t>
       </w:r>
       <w:r>
         <w:rPr>
@@ -7406,7 +7568,41 @@
         <w:rPr>
           <w:lang w:val="sr-Latn-CS"/>
         </w:rPr>
-        <w:t>Prikazuje se stranica sa fotografijama koje se prikazuju na početnoj stranici portala.</w:t>
+        <w:t xml:space="preserve">Otvoriti album sa nazivom </w:t>
+      </w:r>
+      <w:proofErr w:type="spellStart"/>
+      <w:r>
+        <w:rPr>
+          <w:i w:val="1"/>
+          <w:iCs w:val="1"/>
+          <w:lang w:val="sr-Latn-CS"/>
+        </w:rPr>
+        <w:t>Home</w:t>
+      </w:r>
+      <w:proofErr w:type="spellEnd"/>
+      <w:r>
+        <w:rPr>
+          <w:i w:val="1"/>
+          <w:iCs w:val="1"/>
+          <w:lang w:val="sr-Latn-CS"/>
+        </w:rPr>
+        <w:t xml:space="preserve"> </w:t>
+      </w:r>
+      <w:r>
+        <w:rPr>
+          <w:i w:val="0"/>
+          <w:iCs w:val="0"/>
+          <w:lang w:val="sr-Latn-CS"/>
+        </w:rPr>
+        <w:t xml:space="preserve">uz pomoć šifre </w:t>
+      </w:r>
+      <w:r>
+        <w:rPr>
+          <w:i w:val="1"/>
+          <w:iCs w:val="1"/>
+          <w:lang w:val="sr-Latn-CS"/>
+        </w:rPr>
+        <w:t>home.</w:t>
       </w:r>
     </w:p>
     <w:p>
@@ -7424,15 +7620,7 @@
         <w:rPr>
           <w:lang w:val="sr-Latn-CS"/>
         </w:rPr>
-        <w:t xml:space="preserve">Aktivirati komandu </w:t>
-      </w:r>
-      <w:r>
-        <w:rPr>
-          <w:i/>
-          <w:iCs/>
-          <w:lang w:val="sr-Latn-CS"/>
-        </w:rPr>
-        <w:t>Dodaj sliku.</w:t>
+        <w:t>Prikazuje se stranica sa fotografijama koje se prikazuju na početnoj stranici portala.</w:t>
       </w:r>
     </w:p>
     <w:p>
@@ -7450,15 +7638,43 @@
         <w:rPr>
           <w:lang w:val="sr-Latn-CS"/>
         </w:rPr>
-        <w:t xml:space="preserve">Upload-ovati sliku i aktivirati komandu </w:t>
-      </w:r>
-      <w:r>
-        <w:rPr>
-          <w:i/>
-          <w:iCs/>
-          <w:lang w:val="sr-Latn-CS"/>
-        </w:rPr>
-        <w:t>Sačuvaj.</w:t>
+        <w:t xml:space="preserve">Aktivirati komandu </w:t>
+      </w:r>
+      <w:proofErr w:type="spellStart"/>
+      <w:r>
+        <w:rPr>
+          <w:i w:val="1"/>
+          <w:iCs w:val="1"/>
+          <w:lang w:val="sr-Latn-CS"/>
+        </w:rPr>
+        <w:t>Choose</w:t>
+      </w:r>
+      <w:proofErr w:type="spellEnd"/>
+      <w:r>
+        <w:rPr>
+          <w:i w:val="1"/>
+          <w:iCs w:val="1"/>
+          <w:lang w:val="sr-Latn-CS"/>
+        </w:rPr>
+        <w:t xml:space="preserve"> </w:t>
+      </w:r>
+      <w:proofErr w:type="spellStart"/>
+      <w:r>
+        <w:rPr>
+          <w:i w:val="1"/>
+          <w:iCs w:val="1"/>
+          <w:lang w:val="sr-Latn-CS"/>
+        </w:rPr>
+        <w:t>files</w:t>
+      </w:r>
+      <w:proofErr w:type="spellEnd"/>
+      <w:r>
+        <w:rPr>
+          <w:i w:val="1"/>
+          <w:iCs w:val="1"/>
+          <w:lang w:val="sr-Latn-CS"/>
+        </w:rPr>
+        <w:t>.</w:t>
       </w:r>
     </w:p>
     <w:p>
@@ -7472,11 +7688,25 @@
           <w:lang w:val="sr-Latn-CS"/>
         </w:rPr>
       </w:pPr>
-      <w:r>
-        <w:rPr>
-          <w:lang w:val="sr-Latn-CS"/>
-        </w:rPr>
-        <w:t>Slika se čuva u bazi podataka.</w:t>
+      <w:proofErr w:type="spellStart"/>
+      <w:r>
+        <w:rPr>
+          <w:lang w:val="sr-Latn-CS"/>
+        </w:rPr>
+        <w:t>Upload-ovati</w:t>
+      </w:r>
+      <w:proofErr w:type="spellEnd"/>
+      <w:r>
+        <w:rPr>
+          <w:lang w:val="sr-Latn-CS"/>
+        </w:rPr>
+        <w:t xml:space="preserve"> sliku</w:t>
+      </w:r>
+      <w:r>
+        <w:rPr>
+          <w:lang w:val="sr-Latn-CS"/>
+        </w:rPr>
+        <w:t>.</w:t>
       </w:r>
     </w:p>
     <w:p>
@@ -7494,6 +7724,24 @@
         <w:rPr>
           <w:lang w:val="sr-Latn-CS"/>
         </w:rPr>
+        <w:t>Slika se čuva u bazi podataka.</w:t>
+      </w:r>
+    </w:p>
+    <w:p>
+      <w:pPr>
+        <w:pStyle w:val="BodyText"/>
+        <w:numPr>
+          <w:ilvl w:val="0"/>
+          <w:numId w:val="20"/>
+        </w:numPr>
+        <w:rPr>
+          <w:lang w:val="sr-Latn-CS"/>
+        </w:rPr>
+      </w:pPr>
+      <w:r>
+        <w:rPr>
+          <w:lang w:val="sr-Latn-CS"/>
+        </w:rPr>
         <w:t>Prkazuje se stranica za uređivanje početne strane sa novom slikom.</w:t>
       </w:r>
     </w:p>
@@ -7592,9 +7840,9 @@
           <w:lang w:val="sr-Latn-CS"/>
         </w:rPr>
       </w:pPr>
-      <w:bookmarkStart w:id="40" w:name="_Toc163018911"/>
-      <w:bookmarkStart w:id="41" w:name="_Toc166577344"/>
-      <w:bookmarkStart w:id="42" w:name="_Toc9632754"/>
+      <w:bookmarkStart w:name="_Toc163018911" w:id="40"/>
+      <w:bookmarkStart w:name="_Toc166577344" w:id="41"/>
+      <w:bookmarkStart w:name="_Toc9632754" w:id="42"/>
       <w:r>
         <w:rPr>
           <w:lang w:val="sr-Latn-CS"/>
@@ -7857,9 +8105,9 @@
           <w:lang w:val="sr-Latn-CS"/>
         </w:rPr>
       </w:pPr>
-      <w:bookmarkStart w:id="43" w:name="_Toc163018912"/>
-      <w:bookmarkStart w:id="44" w:name="_Toc166577345"/>
-      <w:bookmarkStart w:id="45" w:name="_Toc9632755"/>
+      <w:bookmarkStart w:name="_Toc163018912" w:id="43"/>
+      <w:bookmarkStart w:name="_Toc166577345" w:id="44"/>
+      <w:bookmarkStart w:name="_Toc9632755" w:id="45"/>
       <w:r>
         <w:rPr>
           <w:lang w:val="sr-Latn-CS"/>
@@ -8042,7 +8290,19 @@
         <w:rPr>
           <w:lang w:val="sr-Latn-CS"/>
         </w:rPr>
-        <w:t>Prikazuje se stranica sa listom korpi svih korisnika</w:t>
+        <w:t xml:space="preserve">Prikazuje se stranica sa listom </w:t>
+      </w:r>
+      <w:r>
+        <w:rPr>
+          <w:lang w:val="sr-Latn-CS"/>
+        </w:rPr>
+        <w:t>narudžbinama</w:t>
+      </w:r>
+      <w:r>
+        <w:rPr>
+          <w:lang w:val="sr-Latn-CS"/>
+        </w:rPr>
+        <w:t xml:space="preserve"> svih korisnika</w:t>
       </w:r>
     </w:p>
     <w:p>
@@ -8053,14 +8313,30 @@
           <w:numId w:val="22"/>
         </w:numPr>
         <w:rPr>
-          <w:lang w:val="sr-Latn-CS"/>
-        </w:rPr>
-      </w:pPr>
-      <w:r>
-        <w:rPr>
-          <w:lang w:val="sr-Latn-CS"/>
-        </w:rPr>
-        <w:t>Aktiviranjem komandi sa simbolom koverte otvara se forma za unos teksta.</w:t>
+          <w:sz w:val="20"/>
+          <w:szCs w:val="20"/>
+          <w:lang w:val="sr-Latn-CS"/>
+        </w:rPr>
+      </w:pPr>
+      <w:r>
+        <w:rPr>
+          <w:lang w:val="sr-Latn-CS"/>
+        </w:rPr>
+        <w:t xml:space="preserve">Aktiviranjem komande </w:t>
+      </w:r>
+      <w:r>
+        <w:rPr>
+          <w:i w:val="1"/>
+          <w:iCs w:val="1"/>
+          <w:lang w:val="sr-Latn-CS"/>
+        </w:rPr>
+        <w:t xml:space="preserve">Otvori Korpu </w:t>
+      </w:r>
+      <w:r>
+        <w:rPr>
+          <w:lang w:val="sr-Latn-CS"/>
+        </w:rPr>
+        <w:t>prikazuje se forma sa listom narudžbina u korpi.</w:t>
       </w:r>
     </w:p>
     <w:p>
@@ -8078,15 +8354,7 @@
         <w:rPr>
           <w:lang w:val="sr-Latn-CS"/>
         </w:rPr>
-        <w:t xml:space="preserve">Uneti tekst poruke i aktivirati komandu </w:t>
-      </w:r>
-      <w:r>
-        <w:rPr>
-          <w:i/>
-          <w:iCs/>
-          <w:lang w:val="sr-Latn-CS"/>
-        </w:rPr>
-        <w:t>Pošalji.</w:t>
+        <w:t>Aktiviranjem komande sa simbolom strelice skida se slika koja se nalazi u narudžbini.</w:t>
       </w:r>
     </w:p>
     <w:p>
@@ -8104,7 +8372,7 @@
         <w:rPr>
           <w:lang w:val="sr-Latn-CS"/>
         </w:rPr>
-        <w:t>Prikazuje se poruka o uspešno poslatoj poruci.</w:t>
+        <w:t>Aktiviranjem komandi sa simbolom koverte otvara se forma za unos teksta.</w:t>
       </w:r>
     </w:p>
     <w:p>
@@ -8122,7 +8390,15 @@
         <w:rPr>
           <w:lang w:val="sr-Latn-CS"/>
         </w:rPr>
-        <w:t>Prikazuje se stranica sa listom korpi svih korisnika.</w:t>
+        <w:t xml:space="preserve">Uneti tekst poruke i aktivirati komandu </w:t>
+      </w:r>
+      <w:r>
+        <w:rPr>
+          <w:i w:val="1"/>
+          <w:iCs w:val="1"/>
+          <w:lang w:val="sr-Latn-CS"/>
+        </w:rPr>
+        <w:t>Pošalji.</w:t>
       </w:r>
     </w:p>
     <w:p>
@@ -8136,37 +8412,23 @@
           <w:lang w:val="sr-Latn-CS"/>
         </w:rPr>
       </w:pPr>
-      <w:r>
-        <w:rPr>
-          <w:lang w:val="sr-Latn-CS"/>
-        </w:rPr>
-        <w:t xml:space="preserve">Aktiviranjem komande </w:t>
-      </w:r>
-      <w:r>
-        <w:rPr>
-          <w:i/>
-          <w:iCs/>
-          <w:lang w:val="sr-Latn-CS"/>
-        </w:rPr>
-        <w:t xml:space="preserve">Otvori Korpu </w:t>
-      </w:r>
-      <w:r>
-        <w:rPr>
-          <w:lang w:val="sr-Latn-CS"/>
-        </w:rPr>
-        <w:t>prikazuje se forma sa listom narudžb</w:t>
-      </w:r>
-      <w:r>
-        <w:rPr>
-          <w:lang w:val="sr-Latn-CS"/>
-        </w:rPr>
-        <w:t>ina</w:t>
-      </w:r>
-      <w:r>
-        <w:rPr>
-          <w:lang w:val="sr-Latn-CS"/>
-        </w:rPr>
-        <w:t xml:space="preserve"> u korpi.</w:t>
+      <w:proofErr w:type="spellStart"/>
+      <w:r>
+        <w:rPr>
+          <w:i w:val="0"/>
+          <w:iCs w:val="0"/>
+          <w:lang w:val="sr-Latn-CS"/>
+        </w:rPr>
+        <w:t>Promeniti</w:t>
+      </w:r>
+      <w:proofErr w:type="spellEnd"/>
+      <w:r>
+        <w:rPr>
+          <w:i w:val="0"/>
+          <w:iCs w:val="0"/>
+          <w:lang w:val="sr-Latn-CS"/>
+        </w:rPr>
+        <w:t xml:space="preserve"> status narudžbine korišćenjem odgovaraćih dugmića.</w:t>
       </w:r>
     </w:p>
     <w:p>
@@ -8184,39 +8446,19 @@
         <w:rPr>
           <w:lang w:val="sr-Latn-CS"/>
         </w:rPr>
-        <w:t>Aktiviranjem komande sa simbolom strelice skida se slika koja se nalazi u narudžbini.</w:t>
-      </w:r>
-    </w:p>
-    <w:p>
-      <w:pPr>
-        <w:pStyle w:val="BodyText"/>
-        <w:numPr>
-          <w:ilvl w:val="0"/>
-          <w:numId w:val="22"/>
-        </w:numPr>
-        <w:rPr>
-          <w:lang w:val="sr-Latn-CS"/>
-        </w:rPr>
-      </w:pPr>
-      <w:r>
-        <w:rPr>
-          <w:lang w:val="sr-Latn-CS"/>
-        </w:rPr>
-        <w:t xml:space="preserve">Aktiviranjem komande </w:t>
-      </w:r>
-      <w:r>
-        <w:rPr>
-          <w:i/>
-          <w:iCs/>
-          <w:lang w:val="sr-Latn-CS"/>
-        </w:rPr>
-        <w:t xml:space="preserve">Obrađeno </w:t>
-      </w:r>
-      <w:r>
-        <w:rPr>
-          <w:lang w:val="sr-Latn-CS"/>
-        </w:rPr>
-        <w:t>menja se status narudžbine koji je vidljiv korisniku.</w:t>
+        <w:t xml:space="preserve">Prikazuje se stranica sa listom </w:t>
+      </w:r>
+      <w:r>
+        <w:rPr>
+          <w:lang w:val="sr-Latn-CS"/>
+        </w:rPr>
+        <w:t xml:space="preserve">narudžbina </w:t>
+      </w:r>
+      <w:r>
+        <w:rPr>
+          <w:lang w:val="sr-Latn-CS"/>
+        </w:rPr>
+        <w:t>svih korisnika.</w:t>
       </w:r>
     </w:p>
     <w:p>
@@ -8320,9 +8562,9 @@
           <w:lang w:val="sr-Latn-CS"/>
         </w:rPr>
       </w:pPr>
-      <w:bookmarkStart w:id="46" w:name="_Toc163018913"/>
-      <w:bookmarkStart w:id="47" w:name="_Toc166577346"/>
-      <w:bookmarkStart w:id="48" w:name="_Toc9632756"/>
+      <w:bookmarkStart w:name="_Toc163018913" w:id="46"/>
+      <w:bookmarkStart w:name="_Toc166577346" w:id="47"/>
+      <w:bookmarkStart w:name="_Toc9632756" w:id="48"/>
       <w:r>
         <w:rPr>
           <w:lang w:val="sr-Latn-CS"/>
@@ -8458,7 +8700,27 @@
         <w:rPr>
           <w:lang w:val="sr-Latn-CS"/>
         </w:rPr>
-        <w:t>Prikazuje se stranica sa kalendarom na kom su prikazani zakazani termini.</w:t>
+        <w:t xml:space="preserve">Prikazuje se stranica sa </w:t>
+      </w:r>
+      <w:r>
+        <w:rPr>
+          <w:lang w:val="sr-Latn-CS"/>
+        </w:rPr>
+        <w:t xml:space="preserve">listom neobrađenih </w:t>
+      </w:r>
+      <w:proofErr w:type="spellStart"/>
+      <w:r>
+        <w:rPr>
+          <w:lang w:val="sr-Latn-CS"/>
+        </w:rPr>
+        <w:t>zahteva</w:t>
+      </w:r>
+      <w:proofErr w:type="spellEnd"/>
+      <w:r>
+        <w:rPr>
+          <w:lang w:val="sr-Latn-CS"/>
+        </w:rPr>
+        <w:t xml:space="preserve"> i listom obrađenih zahteva.</w:t>
       </w:r>
     </w:p>
     <w:p>
@@ -8476,13 +8738,7 @@
         <w:rPr>
           <w:lang w:val="sr-Latn-CS"/>
         </w:rPr>
-        <w:t>Izabrati termin</w:t>
-      </w:r>
-      <w:r>
-        <w:rPr>
-          <w:lang w:val="sr-Latn-CS"/>
-        </w:rPr>
-        <w:t>.</w:t>
+        <w:t>Selektovati zahtev za obradu</w:t>
       </w:r>
     </w:p>
     <w:p>
@@ -8500,7 +8756,7 @@
         <w:rPr>
           <w:lang w:val="sr-Latn-CS"/>
         </w:rPr>
-        <w:t>Prikazuje se forma za prikaz osnovnih informacija o događaju i unos podatka o statusu.</w:t>
+        <w:t>Aktiviranjem komandi sa simbolom koverte otvara se forma za unos teksta.</w:t>
       </w:r>
     </w:p>
     <w:p>
@@ -8511,26 +8767,32 @@
           <w:numId w:val="24"/>
         </w:numPr>
         <w:rPr>
-          <w:lang w:val="sr-Latn-CS"/>
-        </w:rPr>
-      </w:pPr>
-      <w:r>
-        <w:rPr>
-          <w:lang w:val="sr-Latn-CS"/>
-        </w:rPr>
-        <w:t xml:space="preserve">Ukoliko je zahtev potvrđen izabrati </w:t>
-      </w:r>
-      <w:r>
-        <w:rPr>
-          <w:lang w:val="sr-Latn-CS"/>
-        </w:rPr>
-        <w:t>Fotografe</w:t>
-      </w:r>
-      <w:r>
-        <w:rPr>
-          <w:lang w:val="sr-Latn-CS"/>
-        </w:rPr>
-        <w:t xml:space="preserve"> koji se angažuju za događaj.</w:t>
+          <w:sz w:val="20"/>
+          <w:szCs w:val="20"/>
+          <w:lang w:val="sr-Latn-CS"/>
+        </w:rPr>
+      </w:pPr>
+      <w:r>
+        <w:rPr>
+          <w:lang w:val="sr-Latn-CS"/>
+        </w:rPr>
+        <w:t xml:space="preserve">Uneti tekst poruke i aktivirati komandu </w:t>
+      </w:r>
+      <w:r>
+        <w:rPr>
+          <w:i w:val="1"/>
+          <w:iCs w:val="1"/>
+          <w:lang w:val="sr-Latn-CS"/>
+        </w:rPr>
+        <w:t>Pošalji</w:t>
+      </w:r>
+      <w:r>
+        <w:rPr>
+          <w:i w:val="1"/>
+          <w:iCs w:val="1"/>
+          <w:lang w:val="sr-Latn-CS"/>
+        </w:rPr>
+        <w:t>.</w:t>
       </w:r>
     </w:p>
     <w:p>
@@ -8548,15 +8810,19 @@
         <w:rPr>
           <w:lang w:val="sr-Latn-CS"/>
         </w:rPr>
-        <w:t xml:space="preserve">Aktivirati komandu </w:t>
-      </w:r>
-      <w:r>
-        <w:rPr>
-          <w:i/>
-          <w:iCs/>
-          <w:lang w:val="sr-Latn-CS"/>
-        </w:rPr>
-        <w:t>Sačuvaj.</w:t>
+        <w:t xml:space="preserve">Ukoliko je zahtev potvrđen izabrati </w:t>
+      </w:r>
+      <w:r>
+        <w:rPr>
+          <w:lang w:val="sr-Latn-CS"/>
+        </w:rPr>
+        <w:t>Fotografe</w:t>
+      </w:r>
+      <w:r>
+        <w:rPr>
+          <w:lang w:val="sr-Latn-CS"/>
+        </w:rPr>
+        <w:t xml:space="preserve"> koji se angažuju za događaj.</w:t>
       </w:r>
     </w:p>
     <w:p>
@@ -8572,9 +8838,95 @@
       </w:pPr>
       <w:r>
         <w:rPr>
-          <w:lang w:val="sr-Latn-CS"/>
-        </w:rPr>
-        <w:t>Ažurira se stranica sa kalendarom na kom su prikazani termini.</w:t>
+          <w:i w:val="0"/>
+          <w:iCs w:val="0"/>
+          <w:lang w:val="sr-Latn-CS"/>
+        </w:rPr>
+        <w:t>Promeniti</w:t>
+      </w:r>
+      <w:r>
+        <w:rPr>
+          <w:i w:val="0"/>
+          <w:iCs w:val="0"/>
+          <w:lang w:val="sr-Latn-CS"/>
+        </w:rPr>
+        <w:t xml:space="preserve"> status </w:t>
+      </w:r>
+      <w:r>
+        <w:rPr>
+          <w:i w:val="0"/>
+          <w:iCs w:val="0"/>
+          <w:lang w:val="sr-Latn-CS"/>
+        </w:rPr>
+        <w:t>zahteva</w:t>
+      </w:r>
+      <w:r>
+        <w:rPr>
+          <w:i w:val="0"/>
+          <w:iCs w:val="0"/>
+          <w:lang w:val="sr-Latn-CS"/>
+        </w:rPr>
+        <w:t xml:space="preserve"> korišćenjem odgovaraćih </w:t>
+      </w:r>
+      <w:r>
+        <w:rPr>
+          <w:i w:val="0"/>
+          <w:iCs w:val="0"/>
+          <w:lang w:val="sr-Latn-CS"/>
+        </w:rPr>
+        <w:t>dugmića</w:t>
+      </w:r>
+      <w:r>
+        <w:rPr>
+          <w:i w:val="0"/>
+          <w:iCs w:val="0"/>
+          <w:lang w:val="sr-Latn-CS"/>
+        </w:rPr>
+        <w:t>.</w:t>
+      </w:r>
+    </w:p>
+    <w:p>
+      <w:pPr>
+        <w:pStyle w:val="BodyText"/>
+        <w:numPr>
+          <w:ilvl w:val="0"/>
+          <w:numId w:val="24"/>
+        </w:numPr>
+        <w:rPr>
+          <w:sz w:val="20"/>
+          <w:szCs w:val="20"/>
+          <w:lang w:val="sr-Latn-CS"/>
+        </w:rPr>
+      </w:pPr>
+      <w:r>
+        <w:rPr>
+          <w:lang w:val="sr-Latn-CS"/>
+        </w:rPr>
+        <w:t xml:space="preserve">Ažurira se stranica sa listom neobrađenih </w:t>
+      </w:r>
+      <w:r>
+        <w:rPr>
+          <w:lang w:val="sr-Latn-CS"/>
+        </w:rPr>
+        <w:t>zahteva</w:t>
+      </w:r>
+      <w:r>
+        <w:rPr>
+          <w:lang w:val="sr-Latn-CS"/>
+        </w:rPr>
+        <w:t xml:space="preserve"> i listom obrađenih </w:t>
+      </w:r>
+      <w:r>
+        <w:rPr>
+          <w:lang w:val="sr-Latn-CS"/>
+        </w:rPr>
+        <w:t>zahteva</w:t>
+      </w:r>
+      <w:r>
+        <w:rPr>
+          <w:lang w:val="sr-Latn-CS"/>
+        </w:rPr>
+        <w:t>.</w:t>
       </w:r>
     </w:p>
     <w:p>
@@ -8617,7 +8969,25 @@
         <w:rPr>
           <w:lang w:val="sr-Latn-CS"/>
         </w:rPr>
-        <w:t>Tekuća stranica prikazuje kalendar sa zakazanim terminima. Nakon obrade zahteva za zakazivanje status se prosleđuje korisniku, a ukoliko je potvrđen angažovanim fotografima se dodaju angažovanja.</w:t>
+        <w:t xml:space="preserve">Tekuća stranica prikazuje </w:t>
+      </w:r>
+      <w:r>
+        <w:rPr>
+          <w:lang w:val="sr-Latn-CS"/>
+        </w:rPr>
+        <w:t xml:space="preserve">liste obrađenih i </w:t>
+      </w:r>
+      <w:r>
+        <w:rPr>
+          <w:lang w:val="sr-Latn-CS"/>
+        </w:rPr>
+        <w:t>neobrađenih zahteva</w:t>
+      </w:r>
+      <w:r>
+        <w:rPr>
+          <w:lang w:val="sr-Latn-CS"/>
+        </w:rPr>
+        <w:t>. Nakon obrade zahteva za zakazivanje status se prosleđuje korisniku, a ukoliko je potvrđen angažovanim fotografima se dodaju angažovanja.</w:t>
       </w:r>
     </w:p>
     <w:p>
@@ -8679,9 +9049,9 @@
           <w:lang w:val="sr-Latn-CS"/>
         </w:rPr>
       </w:pPr>
-      <w:bookmarkStart w:id="49" w:name="_Toc163018914"/>
-      <w:bookmarkStart w:id="50" w:name="_Toc166577347"/>
-      <w:bookmarkStart w:id="51" w:name="_Toc9632757"/>
+      <w:bookmarkStart w:name="_Toc163018914" w:id="49"/>
+      <w:bookmarkStart w:name="_Toc166577347" w:id="50"/>
+      <w:bookmarkStart w:name="_Toc9632757" w:id="51"/>
       <w:r>
         <w:rPr>
           <w:lang w:val="sr-Latn-CS"/>
@@ -8783,7 +9153,13 @@
         <w:rPr>
           <w:lang w:val="sr-Latn-CS"/>
         </w:rPr>
-        <w:t>Korisnik je prijavljen na portal sa privilegijama Korisnika ili Fotografa.</w:t>
+        <w:t>Korisnik je prijavljen na portal sa privilegijama Korisnika</w:t>
+      </w:r>
+      <w:r>
+        <w:rPr>
+          <w:lang w:val="sr-Latn-CS"/>
+        </w:rPr>
+        <w:t>.</w:t>
       </w:r>
     </w:p>
     <w:p>
@@ -8937,9 +9313,9 @@
           <w:lang w:val="sr-Latn-CS"/>
         </w:rPr>
       </w:pPr>
-      <w:bookmarkStart w:id="52" w:name="_Toc163018915"/>
-      <w:bookmarkStart w:id="53" w:name="_Toc166577348"/>
-      <w:bookmarkStart w:id="54" w:name="_Toc9632758"/>
+      <w:bookmarkStart w:name="_Toc163018915" w:id="52"/>
+      <w:bookmarkStart w:name="_Toc166577348" w:id="53"/>
+      <w:bookmarkStart w:name="_Toc9632758" w:id="54"/>
       <w:r>
         <w:rPr>
           <w:lang w:val="sr-Latn-CS"/>
@@ -9198,7 +9574,7 @@
           <w:lang w:val="sr-Latn-CS"/>
         </w:rPr>
       </w:pPr>
-      <w:bookmarkStart w:id="55" w:name="_Toc9632759"/>
+      <w:bookmarkStart w:name="_Toc9632759" w:id="55"/>
       <w:r>
         <w:rPr>
           <w:lang w:val="sr-Latn-CS"/>
@@ -9656,7 +10032,7 @@
           <w:lang w:val="sr-Latn-CS"/>
         </w:rPr>
       </w:pPr>
-      <w:bookmarkStart w:id="56" w:name="_Toc9632760"/>
+      <w:bookmarkStart w:name="_Toc9632760" w:id="56"/>
       <w:r>
         <w:rPr>
           <w:lang w:val="sr-Latn-CS"/>
@@ -9717,11 +10093,19 @@
           <w:lang w:val="sr-Latn-CS"/>
         </w:rPr>
       </w:pPr>
-      <w:r>
-        <w:rPr>
-          <w:lang w:val="sr-Latn-CS"/>
-        </w:rPr>
-        <w:t>Proveriti brisanje profila korisnika ili fotografa iz baze podataka.</w:t>
+      <w:proofErr w:type="spellStart"/>
+      <w:r>
+        <w:rPr>
+          <w:lang w:val="sr-Latn-CS"/>
+        </w:rPr>
+        <w:t>Proveriti</w:t>
+      </w:r>
+      <w:proofErr w:type="spellEnd"/>
+      <w:r>
+        <w:rPr>
+          <w:lang w:val="sr-Latn-CS"/>
+        </w:rPr>
+        <w:t xml:space="preserve"> brisanje profila fotografa iz baze podataka.</w:t>
       </w:r>
     </w:p>
     <w:p>
@@ -9991,8 +10375,8 @@
           <w:lang w:val="sr-Latn-CS"/>
         </w:rPr>
       </w:pPr>
-      <w:bookmarkStart w:id="57" w:name="_Toc166577349"/>
-      <w:bookmarkStart w:id="58" w:name="_Toc9632761"/>
+      <w:bookmarkStart w:name="_Toc166577349" w:id="57"/>
+      <w:bookmarkStart w:name="_Toc9632761" w:id="58"/>
       <w:r>
         <w:rPr>
           <w:lang w:val="sr-Latn-CS"/>
@@ -10367,8 +10751,8 @@
           <w:lang w:val="sr-Latn-CS"/>
         </w:rPr>
       </w:pPr>
-      <w:bookmarkStart w:id="59" w:name="_Toc166577350"/>
-      <w:bookmarkStart w:id="60" w:name="_Toc9632762"/>
+      <w:bookmarkStart w:name="_Toc166577350" w:id="59"/>
+      <w:bookmarkStart w:name="_Toc9632762" w:id="60"/>
       <w:r>
         <w:rPr>
           <w:lang w:val="sr-Latn-CS"/>
@@ -10633,8 +11017,8 @@
           <w:lang w:val="sr-Latn-CS"/>
         </w:rPr>
       </w:pPr>
-      <w:bookmarkStart w:id="61" w:name="_Toc166577351"/>
-      <w:bookmarkStart w:id="62" w:name="_Toc9632763"/>
+      <w:bookmarkStart w:name="_Toc166577351" w:id="61"/>
+      <w:bookmarkStart w:name="_Toc9632763" w:id="62"/>
       <w:r>
         <w:rPr>
           <w:lang w:val="sr-Latn-CS"/>
@@ -10868,8 +11252,8 @@
           <w:lang w:val="sr-Latn-CS"/>
         </w:rPr>
       </w:pPr>
-      <w:bookmarkStart w:id="63" w:name="_Toc166577352"/>
-      <w:bookmarkStart w:id="64" w:name="_Toc9632764"/>
+      <w:bookmarkStart w:name="_Toc166577352" w:id="63"/>
+      <w:bookmarkStart w:name="_Toc9632764" w:id="64"/>
       <w:r>
         <w:rPr>
           <w:lang w:val="sr-Latn-CS"/>
@@ -11144,8 +11528,8 @@
           <w:lang w:val="sr-Latn-CS"/>
         </w:rPr>
       </w:pPr>
-      <w:bookmarkStart w:id="65" w:name="_Toc166577353"/>
-      <w:bookmarkStart w:id="66" w:name="_Toc9632765"/>
+      <w:bookmarkStart w:name="_Toc166577353" w:id="65"/>
+      <w:bookmarkStart w:name="_Toc9632765" w:id="66"/>
       <w:r>
         <w:rPr>
           <w:lang w:val="sr-Latn-CS"/>
@@ -11460,8 +11844,8 @@
           <w:lang w:val="sr-Latn-CS"/>
         </w:rPr>
       </w:pPr>
-      <w:bookmarkStart w:id="67" w:name="_Toc166577355"/>
-      <w:bookmarkStart w:id="68" w:name="_Toc9632766"/>
+      <w:bookmarkStart w:name="_Toc166577355" w:id="67"/>
+      <w:bookmarkStart w:name="_Toc9632766" w:id="68"/>
       <w:r>
         <w:rPr>
           <w:lang w:val="sr-Latn-CS"/>
@@ -11815,7 +12199,7 @@
           <w:lang w:val="sr-Latn-CS"/>
         </w:rPr>
       </w:pPr>
-      <w:bookmarkStart w:id="69" w:name="_Toc9632767"/>
+      <w:bookmarkStart w:name="_Toc9632767" w:id="69"/>
       <w:r>
         <w:rPr>
           <w:lang w:val="sr-Latn-CS"/>
@@ -12162,7 +12546,7 @@
           <w:lang w:val="sr-Latn-CS"/>
         </w:rPr>
       </w:pPr>
-      <w:bookmarkStart w:id="70" w:name="_Toc9632768"/>
+      <w:bookmarkStart w:name="_Toc9632768" w:id="70"/>
       <w:r>
         <w:rPr>
           <w:lang w:val="sr-Latn-CS"/>
@@ -12543,12 +12927,12 @@
         <w:tblW w:w="9154" w:type="dxa"/>
         <w:tblInd w:w="108" w:type="dxa"/>
         <w:tblBorders>
-          <w:top w:val="single" w:sz="4" w:space="0" w:color="auto"/>
-          <w:left w:val="single" w:sz="4" w:space="0" w:color="auto"/>
-          <w:bottom w:val="single" w:sz="4" w:space="0" w:color="auto"/>
-          <w:right w:val="single" w:sz="4" w:space="0" w:color="auto"/>
-          <w:insideH w:val="single" w:sz="4" w:space="0" w:color="auto"/>
-          <w:insideV w:val="single" w:sz="4" w:space="0" w:color="auto"/>
+          <w:top w:val="single" w:color="auto" w:sz="4" w:space="0"/>
+          <w:left w:val="single" w:color="auto" w:sz="4" w:space="0"/>
+          <w:bottom w:val="single" w:color="auto" w:sz="4" w:space="0"/>
+          <w:right w:val="single" w:color="auto" w:sz="4" w:space="0"/>
+          <w:insideH w:val="single" w:color="auto" w:sz="4" w:space="0"/>
+          <w:insideV w:val="single" w:color="auto" w:sz="4" w:space="0"/>
         </w:tblBorders>
         <w:tblLayout w:type="fixed"/>
         <w:tblLook w:val="0000" w:firstRow="0" w:lastRow="0" w:firstColumn="0" w:lastColumn="0" w:noHBand="0" w:noVBand="0"/>
@@ -12570,7 +12954,7 @@
             <w:tcW w:w="4399" w:type="dxa"/>
             <w:gridSpan w:val="2"/>
             <w:tcBorders>
-              <w:bottom w:val="single" w:sz="4" w:space="0" w:color="auto"/>
+              <w:bottom w:val="single" w:color="auto" w:sz="4" w:space="0"/>
             </w:tcBorders>
             <w:shd w:val="clear" w:color="auto" w:fill="E0E0E0"/>
           </w:tcPr>
@@ -12581,7 +12965,7 @@
                 <w:i/>
               </w:rPr>
             </w:pPr>
-            <w:bookmarkStart w:id="71" w:name="_Toc11738244"/>
+            <w:bookmarkStart w:name="_Toc11738244" w:id="71"/>
             <w:r>
               <w:rPr>
                 <w:b/>
@@ -12598,7 +12982,7 @@
             <w:tcW w:w="4755" w:type="dxa"/>
             <w:gridSpan w:val="4"/>
             <w:tcBorders>
-              <w:bottom w:val="single" w:sz="4" w:space="0" w:color="auto"/>
+              <w:bottom w:val="single" w:color="auto" w:sz="4" w:space="0"/>
             </w:tcBorders>
           </w:tcPr>
           <w:p>
@@ -12626,7 +13010,7 @@
             <w:tcW w:w="5245" w:type="dxa"/>
             <w:gridSpan w:val="3"/>
             <w:tcBorders>
-              <w:bottom w:val="double" w:sz="4" w:space="0" w:color="auto"/>
+              <w:bottom w:val="double" w:color="auto" w:sz="4" w:space="0"/>
             </w:tcBorders>
             <w:shd w:val="clear" w:color="auto" w:fill="E0E0E0"/>
           </w:tcPr>
@@ -12649,7 +13033,7 @@
             <w:tcW w:w="2930" w:type="dxa"/>
             <w:gridSpan w:val="2"/>
             <w:tcBorders>
-              <w:bottom w:val="double" w:sz="4" w:space="0" w:color="auto"/>
+              <w:bottom w:val="double" w:color="auto" w:sz="4" w:space="0"/>
             </w:tcBorders>
             <w:shd w:val="clear" w:color="auto" w:fill="E0E0E0"/>
           </w:tcPr>
@@ -12671,7 +13055,7 @@
           <w:tcPr>
             <w:tcW w:w="979" w:type="dxa"/>
             <w:tcBorders>
-              <w:bottom w:val="double" w:sz="4" w:space="0" w:color="auto"/>
+              <w:bottom w:val="double" w:color="auto" w:sz="4" w:space="0"/>
             </w:tcBorders>
             <w:shd w:val="clear" w:color="auto" w:fill="E0E0E0"/>
           </w:tcPr>
@@ -12788,7 +13172,7 @@
           <w:tcPr>
             <w:tcW w:w="3960" w:type="dxa"/>
             <w:tcBorders>
-              <w:bottom w:val="double" w:sz="4" w:space="0" w:color="auto"/>
+              <w:bottom w:val="double" w:color="auto" w:sz="4" w:space="0"/>
             </w:tcBorders>
             <w:shd w:val="clear" w:color="auto" w:fill="E0E0E0"/>
           </w:tcPr>
@@ -12812,7 +13196,7 @@
             <w:tcW w:w="1285" w:type="dxa"/>
             <w:gridSpan w:val="2"/>
             <w:tcBorders>
-              <w:bottom w:val="double" w:sz="4" w:space="0" w:color="auto"/>
+              <w:bottom w:val="double" w:color="auto" w:sz="4" w:space="0"/>
             </w:tcBorders>
             <w:shd w:val="clear" w:color="auto" w:fill="E0E0E0"/>
           </w:tcPr>
@@ -12843,6 +13227,12 @@
                 <w:lang w:val="sr-Latn-CS"/>
               </w:rPr>
               <w:br/>
+            </w:r>
+            <w:r>
+              <w:rPr>
+                <w:b/>
+                <w:lang w:val="sr-Latn-CS"/>
+              </w:rPr>
               <w:t>(DA/NE)</w:t>
             </w:r>
           </w:p>
@@ -12851,7 +13241,7 @@
           <w:tcPr>
             <w:tcW w:w="1499" w:type="dxa"/>
             <w:tcBorders>
-              <w:bottom w:val="double" w:sz="4" w:space="0" w:color="auto"/>
+              <w:bottom w:val="double" w:color="auto" w:sz="4" w:space="0"/>
             </w:tcBorders>
             <w:shd w:val="clear" w:color="auto" w:fill="E0E0E0"/>
           </w:tcPr>
@@ -12875,7 +13265,7 @@
             <w:tcW w:w="2410" w:type="dxa"/>
             <w:gridSpan w:val="2"/>
             <w:tcBorders>
-              <w:bottom w:val="double" w:sz="4" w:space="0" w:color="auto"/>
+              <w:bottom w:val="double" w:color="auto" w:sz="4" w:space="0"/>
             </w:tcBorders>
             <w:shd w:val="clear" w:color="auto" w:fill="E0E0E0"/>
           </w:tcPr>
@@ -14655,7 +15045,7 @@
               </w:rPr>
               <w:t xml:space="preserve"> (TS 28</w:t>
             </w:r>
-            <w:bookmarkStart w:id="72" w:name="_GoBack"/>
+            <w:bookmarkStart w:name="_GoBack" w:id="72"/>
             <w:bookmarkEnd w:id="72"/>
             <w:r>
               <w:rPr>
@@ -14784,7 +15174,7 @@
       <w:footerReference w:type="default" r:id="rId12"/>
       <w:headerReference w:type="first" r:id="rId13"/>
       <w:footerReference w:type="first" r:id="rId14"/>
-      <w:pgSz w:w="12240" w:h="15840" w:code="1"/>
+      <w:pgSz w:w="12240" w:h="15840" w:orient="portrait" w:code="1"/>
       <w:pgMar w:top="1440" w:right="1440" w:bottom="1440" w:left="2160" w:header="708" w:footer="708" w:gutter="0"/>
       <w:cols w:space="708"/>
     </w:sectPr>
@@ -14816,7 +15206,7 @@
   <w:p>
     <w:pPr>
       <w:pStyle w:val="Footer"/>
-      <w:framePr w:wrap="around" w:vAnchor="text" w:hAnchor="margin" w:xAlign="right" w:y="1"/>
+      <w:framePr w:wrap="around" w:hAnchor="margin" w:vAnchor="text" w:xAlign="right" w:y="1"/>
       <w:rPr>
         <w:rStyle w:val="PageNumber"/>
       </w:rPr>
@@ -14913,12 +15303,12 @@
     <w:tblPr>
       <w:tblW w:w="0" w:type="auto"/>
       <w:tblBorders>
-        <w:top w:val="single" w:sz="6" w:space="0" w:color="auto"/>
-        <w:left w:val="single" w:sz="6" w:space="0" w:color="auto"/>
-        <w:bottom w:val="single" w:sz="6" w:space="0" w:color="auto"/>
-        <w:right w:val="single" w:sz="6" w:space="0" w:color="auto"/>
-        <w:insideH w:val="single" w:sz="6" w:space="0" w:color="auto"/>
-        <w:insideV w:val="single" w:sz="6" w:space="0" w:color="auto"/>
+        <w:top w:val="single" w:color="auto" w:sz="6" w:space="0"/>
+        <w:left w:val="single" w:color="auto" w:sz="6" w:space="0"/>
+        <w:bottom w:val="single" w:color="auto" w:sz="6" w:space="0"/>
+        <w:right w:val="single" w:color="auto" w:sz="6" w:space="0"/>
+        <w:insideH w:val="single" w:color="auto" w:sz="6" w:space="0"/>
+        <w:insideV w:val="single" w:color="auto" w:sz="6" w:space="0"/>
       </w:tblBorders>
       <w:tblLayout w:type="fixed"/>
       <w:tblLook w:val="0000" w:firstRow="0" w:lastRow="0" w:firstColumn="0" w:lastColumn="0" w:noHBand="0" w:noVBand="0"/>
@@ -14964,7 +15354,7 @@
           </w:pPr>
           <w:r>
             <w:rPr>
-              <w:rFonts w:ascii="Symbol" w:eastAsia="Symbol" w:hAnsi="Symbol" w:cs="Symbol"/>
+              <w:rFonts w:ascii="Symbol" w:hAnsi="Symbol" w:eastAsia="Symbol" w:cs="Symbol"/>
             </w:rPr>
             <w:t></w:t>
           </w:r>
@@ -15105,7 +15495,7 @@
   <w:p>
     <w:pPr>
       <w:pBdr>
-        <w:top w:val="single" w:sz="6" w:space="1" w:color="auto"/>
+        <w:top w:val="single" w:color="auto" w:sz="6" w:space="1"/>
       </w:pBdr>
     </w:pPr>
   </w:p>
@@ -15115,7 +15505,7 @@
     </w:pPr>
     <w:r>
       <w:rPr>
-        <w:rFonts w:ascii="Arial" w:eastAsia="Arial" w:hAnsi="Arial" w:cs="Arial"/>
+        <w:rFonts w:ascii="Arial" w:hAnsi="Arial" w:eastAsia="Arial" w:cs="Arial"/>
         <w:b/>
         <w:bCs/>
         <w:sz w:val="36"/>
@@ -15127,7 +15517,7 @@
   <w:p>
     <w:pPr>
       <w:pBdr>
-        <w:bottom w:val="single" w:sz="6" w:space="1" w:color="auto"/>
+        <w:bottom w:val="single" w:color="auto" w:sz="6" w:space="1"/>
       </w:pBdr>
       <w:jc w:val="right"/>
     </w:pPr>
@@ -15146,12 +15536,12 @@
     <w:tblPr>
       <w:tblW w:w="0" w:type="auto"/>
       <w:tblBorders>
-        <w:top w:val="single" w:sz="6" w:space="0" w:color="auto"/>
-        <w:left w:val="single" w:sz="6" w:space="0" w:color="auto"/>
-        <w:bottom w:val="single" w:sz="6" w:space="0" w:color="auto"/>
-        <w:right w:val="single" w:sz="6" w:space="0" w:color="auto"/>
-        <w:insideH w:val="single" w:sz="6" w:space="0" w:color="auto"/>
-        <w:insideV w:val="single" w:sz="6" w:space="0" w:color="auto"/>
+        <w:top w:val="single" w:color="auto" w:sz="6" w:space="0"/>
+        <w:left w:val="single" w:color="auto" w:sz="6" w:space="0"/>
+        <w:bottom w:val="single" w:color="auto" w:sz="6" w:space="0"/>
+        <w:right w:val="single" w:color="auto" w:sz="6" w:space="0"/>
+        <w:insideH w:val="single" w:color="auto" w:sz="6" w:space="0"/>
+        <w:insideV w:val="single" w:color="auto" w:sz="6" w:space="0"/>
       </w:tblBorders>
       <w:tblLayout w:type="fixed"/>
       <w:tblLook w:val="0000" w:firstRow="0" w:lastRow="0" w:firstColumn="0" w:lastColumn="0" w:noHBand="0" w:noVBand="0"/>
@@ -15876,7 +16266,7 @@
     <w:nsid w:val="111E4F03"/>
     <w:multiLevelType w:val="hybridMultilevel"/>
     <w:tmpl w:val="F2E83AAE"/>
-    <w:lvl w:ilvl="0" w:tplc="081A000F">
+    <w:lvl w:ilvl="0">
       <w:start w:val="1"/>
       <w:numFmt w:val="decimal"/>
       <w:lvlText w:val="%1."/>
@@ -16328,7 +16718,7 @@
     <w:nsid w:val="29E5016C"/>
     <w:multiLevelType w:val="hybridMultilevel"/>
     <w:tmpl w:val="86807696"/>
-    <w:lvl w:ilvl="0" w:tplc="FFFFFFFF">
+    <w:lvl w:ilvl="0">
       <w:start w:val="1"/>
       <w:numFmt w:val="decimal"/>
       <w:lvlText w:val="%1."/>
@@ -16554,7 +16944,7 @@
     <w:nsid w:val="3910639C"/>
     <w:multiLevelType w:val="hybridMultilevel"/>
     <w:tmpl w:val="FFFFFFFF"/>
-    <w:lvl w:ilvl="0" w:tplc="2326F2CC">
+    <w:lvl w:ilvl="0">
       <w:start w:val="1"/>
       <w:numFmt w:val="decimal"/>
       <w:lvlText w:val="%1."/>
@@ -17829,7 +18219,7 @@
     <w:nsid w:val="4EE85DB5"/>
     <w:multiLevelType w:val="hybridMultilevel"/>
     <w:tmpl w:val="507651E6"/>
-    <w:lvl w:ilvl="0" w:tplc="081A000F">
+    <w:lvl w:ilvl="0">
       <w:start w:val="1"/>
       <w:numFmt w:val="decimal"/>
       <w:lvlText w:val="%1."/>
@@ -19329,11 +19719,11 @@
 </file>
 
 <file path=word/styles.xml><?xml version="1.0" encoding="utf-8"?>
-<w:styles xmlns:mc="http://schemas.openxmlformats.org/markup-compatibility/2006" xmlns:r="http://schemas.openxmlformats.org/officeDocument/2006/relationships" xmlns:w="http://schemas.openxmlformats.org/wordprocessingml/2006/main" xmlns:w14="http://schemas.microsoft.com/office/word/2010/wordml" mc:Ignorable="w14">
+<w:styles xmlns:wp14="http://schemas.microsoft.com/office/word/2010/wordprocessingDrawing" xmlns:mc="http://schemas.openxmlformats.org/markup-compatibility/2006" xmlns:r="http://schemas.openxmlformats.org/officeDocument/2006/relationships" xmlns:w="http://schemas.openxmlformats.org/wordprocessingml/2006/main" xmlns:w14="http://schemas.microsoft.com/office/word/2010/wordml" mc:Ignorable="w14 wp14">
   <w:docDefaults>
     <w:rPrDefault>
       <w:rPr>
-        <w:rFonts w:ascii="Times New Roman" w:eastAsia="Times New Roman" w:hAnsi="Times New Roman" w:cs="Times New Roman"/>
+        <w:rFonts w:ascii="Times New Roman" w:hAnsi="Times New Roman" w:eastAsia="Times New Roman" w:cs="Times New Roman"/>
         <w:lang w:val="en-US" w:eastAsia="ja-JP" w:bidi="ar-SA"/>
       </w:rPr>
     </w:rPrDefault>
@@ -19401,7 +19791,7 @@
     <w:lsdException w:name="Table Web 2" w:semiHidden="1" w:unhideWhenUsed="1"/>
     <w:lsdException w:name="Table Web 3" w:semiHidden="1" w:unhideWhenUsed="1"/>
     <w:lsdException w:name="Table Theme" w:semiHidden="1" w:unhideWhenUsed="1"/>
-    <w:lsdException w:name="Placeholder Text" w:semiHidden="1" w:uiPriority="99"/>
+    <w:lsdException w:name="Placeholder Text" w:uiPriority="99" w:semiHidden="1"/>
     <w:lsdException w:name="No Spacing" w:uiPriority="1" w:qFormat="1"/>
     <w:lsdException w:name="Light Shading" w:uiPriority="60"/>
     <w:lsdException w:name="Light List" w:uiPriority="61"/>
@@ -19423,7 +19813,7 @@
     <w:lsdException w:name="Medium Shading 1 Accent 1" w:uiPriority="63"/>
     <w:lsdException w:name="Medium Shading 2 Accent 1" w:uiPriority="64"/>
     <w:lsdException w:name="Medium List 1 Accent 1" w:uiPriority="65"/>
-    <w:lsdException w:name="Revision" w:semiHidden="1" w:uiPriority="99"/>
+    <w:lsdException w:name="Revision" w:uiPriority="99" w:semiHidden="1"/>
     <w:lsdException w:name="List Paragraph" w:uiPriority="34" w:qFormat="1"/>
     <w:lsdException w:name="Quote" w:uiPriority="29" w:qFormat="1"/>
     <w:lsdException w:name="Intense Quote" w:uiPriority="30" w:qFormat="1"/>
@@ -19510,10 +19900,10 @@
     <w:lsdException w:name="Subtle Reference" w:uiPriority="31" w:qFormat="1"/>
     <w:lsdException w:name="Intense Reference" w:uiPriority="32" w:qFormat="1"/>
     <w:lsdException w:name="Book Title" w:uiPriority="33" w:qFormat="1"/>
-    <w:lsdException w:name="Bibliography" w:semiHidden="1" w:uiPriority="37" w:unhideWhenUsed="1"/>
-    <w:lsdException w:name="TOC Heading" w:semiHidden="1" w:uiPriority="39" w:unhideWhenUsed="1" w:qFormat="1"/>
+    <w:lsdException w:name="Bibliography" w:uiPriority="37" w:semiHidden="1" w:unhideWhenUsed="1"/>
+    <w:lsdException w:name="TOC Heading" w:uiPriority="39" w:semiHidden="1" w:unhideWhenUsed="1" w:qFormat="1"/>
   </w:latentStyles>
-  <w:style w:type="paragraph" w:default="1" w:styleId="Normal">
+  <w:style w:type="paragraph" w:styleId="Normal" w:default="1">
     <w:name w:val="Normal"/>
     <w:qFormat/>
     <w:rPr>
@@ -19709,13 +20099,13 @@
       <w:szCs w:val="18"/>
     </w:rPr>
   </w:style>
-  <w:style w:type="character" w:default="1" w:styleId="DefaultParagraphFont">
+  <w:style w:type="character" w:styleId="DefaultParagraphFont" w:default="1">
     <w:name w:val="Default Paragraph Font"/>
     <w:uiPriority w:val="1"/>
     <w:semiHidden/>
     <w:unhideWhenUsed/>
   </w:style>
-  <w:style w:type="table" w:default="1" w:styleId="TableNormal">
+  <w:style w:type="table" w:styleId="TableNormal" w:default="1">
     <w:name w:val="Normal Table"/>
     <w:uiPriority w:val="99"/>
     <w:semiHidden/>
@@ -19730,7 +20120,7 @@
       </w:tblCellMar>
     </w:tblPr>
   </w:style>
-  <w:style w:type="numbering" w:default="1" w:styleId="NoList">
+  <w:style w:type="numbering" w:styleId="NoList" w:default="1">
     <w:name w:val="No List"/>
     <w:uiPriority w:val="99"/>
     <w:semiHidden/>
@@ -19887,7 +20277,7 @@
       <w:vertAlign w:val="superscript"/>
     </w:rPr>
   </w:style>
-  <w:style w:type="paragraph" w:customStyle="1" w:styleId="Tabletext">
+  <w:style w:type="paragraph" w:styleId="Tabletext" w:customStyle="1">
     <w:name w:val="Tabletext"/>
     <w:basedOn w:val="Normal"/>
     <w:rsid w:val="007B1402"/>
@@ -19916,7 +20306,7 @@
       <w:szCs w:val="20"/>
     </w:rPr>
   </w:style>
-  <w:style w:type="paragraph" w:customStyle="1" w:styleId="BodyText1">
+  <w:style w:type="paragraph" w:styleId="BodyText1" w:customStyle="1">
     <w:name w:val="Body Text1"/>
     <w:rsid w:val="007B1402"/>
     <w:pPr>
@@ -19945,12 +20335,12 @@
     <w:tblPr>
       <w:tblInd w:w="0" w:type="dxa"/>
       <w:tblBorders>
-        <w:top w:val="single" w:sz="4" w:space="0" w:color="000000" w:themeColor="text1"/>
-        <w:left w:val="single" w:sz="4" w:space="0" w:color="000000" w:themeColor="text1"/>
-        <w:bottom w:val="single" w:sz="4" w:space="0" w:color="000000" w:themeColor="text1"/>
-        <w:right w:val="single" w:sz="4" w:space="0" w:color="000000" w:themeColor="text1"/>
-        <w:insideH w:val="single" w:sz="4" w:space="0" w:color="000000" w:themeColor="text1"/>
-        <w:insideV w:val="single" w:sz="4" w:space="0" w:color="000000" w:themeColor="text1"/>
+        <w:top w:val="single" w:color="000000" w:themeColor="text1" w:sz="4" w:space="0"/>
+        <w:left w:val="single" w:color="000000" w:themeColor="text1" w:sz="4" w:space="0"/>
+        <w:bottom w:val="single" w:color="000000" w:themeColor="text1" w:sz="4" w:space="0"/>
+        <w:right w:val="single" w:color="000000" w:themeColor="text1" w:sz="4" w:space="0"/>
+        <w:insideH w:val="single" w:color="000000" w:themeColor="text1" w:sz="4" w:space="0"/>
+        <w:insideV w:val="single" w:color="000000" w:themeColor="text1" w:sz="4" w:space="0"/>
       </w:tblBorders>
       <w:tblCellMar>
         <w:top w:w="0" w:type="dxa"/>
